--- a/documentação/projeto/desc_casos_uso.docx
+++ b/documentação/projeto/desc_casos_uso.docx
@@ -47,7 +47,21 @@
           <w:i/>
           <w:sz w:val="24"/>
         </w:rPr>
-        <w:t xml:space="preserve"> c</w:t>
+        <w:t xml:space="preserve"> </w:t>
+      </w:r>
+      <w:r>
+        <w:rPr>
+          <w:i/>
+          <w:sz w:val="24"/>
+        </w:rPr>
+        <w:t xml:space="preserve">de </w:t>
+      </w:r>
+      <w:r>
+        <w:rPr>
+          <w:i/>
+          <w:sz w:val="24"/>
+        </w:rPr>
+        <w:t>c</w:t>
       </w:r>
       <w:r>
         <w:rPr>
@@ -604,16 +618,7 @@
               <w:t>) a marca, a data da última compra</w:t>
             </w:r>
             <w:r>
-              <w:t>, qual a unidade de compra, qual a unidade de venda, uma descrição do uso, a quantidade atual, a quantidade que é recomendada ter em estoque, a quantidade mínima que tem que haver no estoque, o código de barras e o valor médio de compra</w:t>
-            </w:r>
-            <w:r>
-              <w:t>, caso algum item</w:t>
-            </w:r>
-            <w:r>
-              <w:t xml:space="preserve"> obrigatório</w:t>
-            </w:r>
-            <w:r>
-              <w:t xml:space="preserve"> não seja preenchido, </w:t>
+              <w:t xml:space="preserve">, qual a unidade de compra, qual a unidade de venda, uma descrição do uso, a quantidade atual, a quantidade que é recomendada ter em estoque, a quantidade mínima que tem que haver no estoque, o código de barras e o valor médio de compra, caso algum item obrigatório não seja preenchido, </w:t>
             </w:r>
             <w:r>
               <w:rPr>
@@ -1033,11 +1038,9 @@
             <w:tcW w:w="6889" w:type="dxa"/>
           </w:tcPr>
           <w:p>
-            <w:pPr>
-              <w:rPr>
-                <w:u w:val="single"/>
-              </w:rPr>
-            </w:pPr>
+            <w:r>
+              <w:t>003 Gerenciar estoque</w:t>
+            </w:r>
           </w:p>
         </w:tc>
       </w:tr>
@@ -1090,6 +1093,8 @@
         </w:tc>
       </w:tr>
     </w:tbl>
+    <w:p/>
+    <w:p/>
     <w:p/>
     <w:p>
       <w:r>
@@ -1192,7 +1197,10 @@
               <w:jc w:val="both"/>
             </w:pPr>
             <w:r>
-              <w:t>Manter horários</w:t>
+              <w:t xml:space="preserve">Manter </w:t>
+            </w:r>
+            <w:r>
+              <w:t>fornecedor</w:t>
             </w:r>
           </w:p>
         </w:tc>
@@ -1233,19 +1241,13 @@
               <w:jc w:val="both"/>
             </w:pPr>
             <w:r>
-              <w:t xml:space="preserve">Neste caso de uso o usuário do sistema irá cadastrar, alterar, desativar e excluir informações sobre os </w:t>
-            </w:r>
-            <w:r>
-              <w:t>horários</w:t>
-            </w:r>
-            <w:r>
-              <w:t xml:space="preserve"> que </w:t>
-            </w:r>
-            <w:r>
-              <w:t>serão utilizados dentro</w:t>
-            </w:r>
-            <w:r>
-              <w:t xml:space="preserve"> sistema. </w:t>
+              <w:t xml:space="preserve">Neste caso de uso o usuário do sistema irá cadastrar, alterar, desativar e excluir fornecedores </w:t>
+            </w:r>
+            <w:r>
+              <w:t xml:space="preserve">de produtos </w:t>
+            </w:r>
+            <w:r>
+              <w:t>que serão movimentados e gerenciados no sistema.</w:t>
             </w:r>
           </w:p>
         </w:tc>
@@ -1285,10 +1287,10 @@
               </w:rPr>
             </w:pPr>
             <w:r>
-              <w:t>Usuário</w:t>
-            </w:r>
-            <w:r>
-              <w:t>.</w:t>
+              <w:t>Administrador</w:t>
+            </w:r>
+            <w:r>
+              <w:t xml:space="preserve"> e Fornecedor.</w:t>
             </w:r>
           </w:p>
         </w:tc>
@@ -1333,8 +1335,13 @@
             <w:r>
               <w:t xml:space="preserve">O usuário </w:t>
             </w:r>
-            <w:r>
-              <w:t>tem que estar logado no sistema</w:t>
+            <w:proofErr w:type="spellStart"/>
+            <w:r>
+              <w:t>logado</w:t>
+            </w:r>
+            <w:proofErr w:type="spellEnd"/>
+            <w:r>
+              <w:t xml:space="preserve"> no sistema deve ser um administrador.</w:t>
             </w:r>
           </w:p>
         </w:tc>
@@ -1371,13 +1378,13 @@
               <w:pStyle w:val="PargrafodaLista"/>
               <w:numPr>
                 <w:ilvl w:val="0"/>
-                <w:numId w:val="6"/>
+                <w:numId w:val="12"/>
               </w:numPr>
-              <w:ind w:left="233" w:hanging="233"/>
-              <w:jc w:val="both"/>
-            </w:pPr>
-            <w:r>
-              <w:t xml:space="preserve">Usuário </w:t>
+              <w:ind w:left="261" w:hanging="283"/>
+              <w:jc w:val="both"/>
+            </w:pPr>
+            <w:r>
+              <w:t xml:space="preserve">O usuário </w:t>
             </w:r>
             <w:r>
               <w:rPr>
@@ -1386,28 +1393,31 @@
               <w:t>pesquisa</w:t>
             </w:r>
             <w:r>
-              <w:t xml:space="preserve"> </w:t>
-            </w:r>
-            <w:r>
-              <w:t xml:space="preserve">e seleciona </w:t>
-            </w:r>
-            <w:r>
-              <w:t>um horário</w:t>
-            </w:r>
-            <w:r>
-              <w:t xml:space="preserve"> pelo seu código numérico (ID) ou nome, caso já exista, poderá</w:t>
-            </w:r>
-            <w:r>
-              <w:t xml:space="preserve"> alterar,</w:t>
-            </w:r>
-            <w:r>
-              <w:t xml:space="preserve"> excluir, desativar ou remover, caso não exista</w:t>
-            </w:r>
-            <w:r>
-              <w:t>, vá ao</w:t>
-            </w:r>
-            <w:r>
-              <w:t xml:space="preserve"> passo 2.</w:t>
+              <w:t xml:space="preserve"> e seleciona o </w:t>
+            </w:r>
+            <w:r>
+              <w:t>fornecedor</w:t>
+            </w:r>
+            <w:r>
+              <w:t xml:space="preserve"> pelo seu código numérico (ID)</w:t>
+            </w:r>
+            <w:r>
+              <w:t>,</w:t>
+            </w:r>
+            <w:r>
+              <w:t xml:space="preserve"> pelo seu nome</w:t>
+            </w:r>
+            <w:r>
+              <w:t xml:space="preserve"> ou pelo seu </w:t>
+            </w:r>
+            <w:r>
+              <w:t>CNPJ</w:t>
+            </w:r>
+            <w:r>
+              <w:t>,</w:t>
+            </w:r>
+            <w:r>
+              <w:t xml:space="preserve"> caso ele já exista, poderá alterar, excluir, desativar ou remover, caso não exista passo 2.</w:t>
             </w:r>
           </w:p>
           <w:p>
@@ -1415,7 +1425,7 @@
               <w:pStyle w:val="PargrafodaLista"/>
               <w:numPr>
                 <w:ilvl w:val="0"/>
-                <w:numId w:val="6"/>
+                <w:numId w:val="12"/>
               </w:numPr>
               <w:ind w:left="261" w:hanging="261"/>
               <w:jc w:val="both"/>
@@ -1430,42 +1440,28 @@
               <w:t>cadastrar</w:t>
             </w:r>
             <w:r>
-              <w:t xml:space="preserve"> </w:t>
-            </w:r>
-            <w:r>
-              <w:t>um</w:t>
-            </w:r>
-            <w:bookmarkStart w:id="0" w:name="_GoBack"/>
-            <w:bookmarkEnd w:id="0"/>
-            <w:r>
-              <w:t xml:space="preserve"> horário</w:t>
-            </w:r>
-            <w:r>
-              <w:t xml:space="preserve"> informe </w:t>
-            </w:r>
-            <w:r>
-              <w:t>um</w:t>
-            </w:r>
-            <w:r>
-              <w:t xml:space="preserve"> nome</w:t>
-            </w:r>
-            <w:r>
-              <w:t xml:space="preserve"> para facilitar sua localização posteriormente</w:t>
-            </w:r>
-            <w:r>
-              <w:t xml:space="preserve">, </w:t>
-            </w:r>
-            <w:r>
-              <w:t>informe então os horários previstos de domingo até sábado ou marque a opção DSR para os dias não trabalhados</w:t>
-            </w:r>
-            <w:r>
-              <w:t xml:space="preserve">, caso algum item </w:t>
-            </w:r>
-            <w:r>
-              <w:t xml:space="preserve">ou dia </w:t>
-            </w:r>
-            <w:r>
-              <w:t xml:space="preserve">não seja preenchido, </w:t>
+              <w:t xml:space="preserve"> o </w:t>
+            </w:r>
+            <w:r>
+              <w:t>fornecedor</w:t>
+            </w:r>
+            <w:r>
+              <w:t xml:space="preserve"> informe (obrigatoriamente) o nome</w:t>
+            </w:r>
+            <w:r>
+              <w:t xml:space="preserve"> e o CNPJ,</w:t>
+            </w:r>
+            <w:r>
+              <w:t xml:space="preserve"> informe também (opcionalmente)</w:t>
+            </w:r>
+            <w:r>
+              <w:t xml:space="preserve"> o nome fantasia, a inscrição estadual, </w:t>
+            </w:r>
+            <w:r>
+              <w:t>os dados de endereço, o telefone, o e-mail, o site, e a data de cadastro</w:t>
+            </w:r>
+            <w:r>
+              <w:t xml:space="preserve">, caso algum item obrigatório não seja preenchido, </w:t>
             </w:r>
             <w:r>
               <w:rPr>
@@ -1483,7 +1479,7 @@
               <w:pStyle w:val="PargrafodaLista"/>
               <w:numPr>
                 <w:ilvl w:val="0"/>
-                <w:numId w:val="6"/>
+                <w:numId w:val="12"/>
               </w:numPr>
               <w:ind w:left="261" w:hanging="261"/>
               <w:jc w:val="both"/>
@@ -1501,16 +1497,10 @@
               <w:t xml:space="preserve"> o </w:t>
             </w:r>
             <w:r>
-              <w:t>horário</w:t>
-            </w:r>
-            <w:r>
-              <w:t xml:space="preserve">, basta selecionar o </w:t>
-            </w:r>
-            <w:r>
-              <w:t>horário</w:t>
-            </w:r>
-            <w:r>
-              <w:t xml:space="preserve"> conforme o </w:t>
+              <w:t>fornecedor</w:t>
+            </w:r>
+            <w:r>
+              <w:t xml:space="preserve">, basta selecioná-lo, conforme o </w:t>
             </w:r>
             <w:r>
               <w:rPr>
@@ -1519,16 +1509,10 @@
               <w:t>Passo 1</w:t>
             </w:r>
             <w:r>
-              <w:t>,</w:t>
-            </w:r>
-            <w:r>
-              <w:t xml:space="preserve"> alterar os dados desejados</w:t>
-            </w:r>
-            <w:r>
-              <w:t xml:space="preserve"> e salvar</w:t>
-            </w:r>
-            <w:r>
-              <w:t xml:space="preserve">, caso algum item obrigatório não seja preenchido, </w:t>
+              <w:t xml:space="preserve"> </w:t>
+            </w:r>
+            <w:r>
+              <w:t xml:space="preserve">e alterar os dados desejados, caso algum item obrigatório não seja preenchido, </w:t>
             </w:r>
             <w:r>
               <w:rPr>
@@ -1546,7 +1530,7 @@
               <w:pStyle w:val="PargrafodaLista"/>
               <w:numPr>
                 <w:ilvl w:val="0"/>
-                <w:numId w:val="6"/>
+                <w:numId w:val="12"/>
               </w:numPr>
               <w:ind w:left="261" w:hanging="261"/>
               <w:jc w:val="both"/>
@@ -1564,19 +1548,13 @@
               <w:t xml:space="preserve"> um </w:t>
             </w:r>
             <w:r>
-              <w:t>horário</w:t>
-            </w:r>
-            <w:r>
-              <w:t xml:space="preserve"> do sistema, ao escolher essa opção o sistema irá validar</w:t>
-            </w:r>
-            <w:r>
-              <w:t xml:space="preserve"> as chaves estrangeiras no banco de dados</w:t>
-            </w:r>
-            <w:r>
-              <w:t xml:space="preserve"> para saber se o </w:t>
-            </w:r>
-            <w:r>
-              <w:t>horário</w:t>
+              <w:t>fornecedor</w:t>
+            </w:r>
+            <w:r>
+              <w:t xml:space="preserve"> do sistema, ao escolher essa opção o sistema irá validar para saber se </w:t>
+            </w:r>
+            <w:r>
+              <w:t>ele</w:t>
             </w:r>
             <w:r>
               <w:t xml:space="preserve"> nunca foi utilizado em nenhum lançamento, caso já tenha sido, </w:t>
@@ -1618,7 +1596,7 @@
               <w:pStyle w:val="PargrafodaLista"/>
               <w:numPr>
                 <w:ilvl w:val="0"/>
-                <w:numId w:val="6"/>
+                <w:numId w:val="12"/>
               </w:numPr>
               <w:ind w:left="261" w:hanging="261"/>
               <w:jc w:val="both"/>
@@ -1636,16 +1614,28 @@
               <w:t xml:space="preserve"> um </w:t>
             </w:r>
             <w:r>
-              <w:t>horário</w:t>
-            </w:r>
-            <w:r>
-              <w:t xml:space="preserve">, basta escolher essa opção, dessa forma o sistema não irá mais exibir o mesmo em pesquisas, exceto se for uma pesquisa específica de </w:t>
-            </w:r>
-            <w:r>
-              <w:t>horários</w:t>
-            </w:r>
-            <w:r>
-              <w:t xml:space="preserve"> desativados.</w:t>
+              <w:t>fornecedor</w:t>
+            </w:r>
+            <w:r>
+              <w:t>, basta marcar essa opção n</w:t>
+            </w:r>
+            <w:r>
+              <w:t>a</w:t>
+            </w:r>
+            <w:r>
+              <w:t xml:space="preserve"> </w:t>
+            </w:r>
+            <w:r>
+              <w:t xml:space="preserve">tela </w:t>
+            </w:r>
+            <w:r>
+              <w:t xml:space="preserve">cadastro, dessa forma o sistema não irá mais exibir o mesmo em pesquisas, exceto se for uma pesquisa específica de </w:t>
+            </w:r>
+            <w:r>
+              <w:t>fornecedores</w:t>
+            </w:r>
+            <w:r>
+              <w:t xml:space="preserve"> desativados. Como ele não foi excluído, o histórico do sistema se mantém coeso.</w:t>
             </w:r>
           </w:p>
         </w:tc>
@@ -1844,22 +1834,8 @@
             <w:tcW w:w="6521" w:type="dxa"/>
           </w:tcPr>
           <w:p>
-            <w:pPr>
-              <w:rPr>
-                <w:u w:val="single"/>
-              </w:rPr>
-            </w:pPr>
-            <w:r>
-              <w:t xml:space="preserve">003 </w:t>
-            </w:r>
-            <w:r>
-              <w:t>Manter</w:t>
-            </w:r>
-            <w:r>
-              <w:t xml:space="preserve"> </w:t>
-            </w:r>
-            <w:r>
-              <w:t>Colaborador</w:t>
+            <w:r>
+              <w:t>003 Gerenciar estoque</w:t>
             </w:r>
           </w:p>
         </w:tc>
@@ -1913,7 +1889,6 @@
         </w:tc>
       </w:tr>
     </w:tbl>
-    <w:p/>
     <w:p/>
     <w:p/>
     <w:p/>
@@ -2015,7 +1990,7 @@
               <w:jc w:val="both"/>
             </w:pPr>
             <w:r>
-              <w:t>Manter colaboradores</w:t>
+              <w:t>Gerenciar estoque</w:t>
             </w:r>
           </w:p>
         </w:tc>
@@ -2056,7 +2031,10 @@
               <w:jc w:val="both"/>
             </w:pPr>
             <w:r>
-              <w:t xml:space="preserve">Neste caso de uso o usuário do sistema irá cadastrar, alterar, desativar e excluir informações sobre os colaboradores que irão marcar o ponto e serem gerenciados dentro do sistema. </w:t>
+              <w:t xml:space="preserve">Neste caso de uso o usuário do sistema irá </w:t>
+            </w:r>
+            <w:r>
+              <w:t>gerar uma entrada e uma saída de produtos do estoque.</w:t>
             </w:r>
           </w:p>
         </w:tc>
@@ -2099,7 +2077,7 @@
               <w:t>Usuário</w:t>
             </w:r>
             <w:r>
-              <w:t>.</w:t>
+              <w:t>, Fornecedor, ERP.</w:t>
             </w:r>
           </w:p>
         </w:tc>
@@ -2145,7 +2123,25 @@
               <w:t>O usuário tem que estar logado no sistema</w:t>
             </w:r>
             <w:r>
-              <w:t>, o horário que será utilizado já tem que estar cadastrado.</w:t>
+              <w:t xml:space="preserve">, o </w:t>
+            </w:r>
+            <w:r>
+              <w:t>fornecedor e os produtos</w:t>
+            </w:r>
+            <w:r>
+              <w:t xml:space="preserve"> que ser</w:t>
+            </w:r>
+            <w:r>
+              <w:t>ão</w:t>
+            </w:r>
+            <w:r>
+              <w:t xml:space="preserve"> utilizado</w:t>
+            </w:r>
+            <w:r>
+              <w:t>s</w:t>
+            </w:r>
+            <w:r>
+              <w:t xml:space="preserve"> já tem que estar cadastrado.</w:t>
             </w:r>
           </w:p>
         </w:tc>
@@ -2188,46 +2184,113 @@
               <w:jc w:val="both"/>
             </w:pPr>
             <w:r>
-              <w:t xml:space="preserve">Usuário </w:t>
-            </w:r>
-            <w:r>
-              <w:rPr>
-                <w:b/>
-              </w:rPr>
-              <w:t>pesquisa</w:t>
-            </w:r>
-            <w:r>
-              <w:t xml:space="preserve"> </w:t>
-            </w:r>
-            <w:r>
-              <w:t xml:space="preserve">e seleciona </w:t>
-            </w:r>
-            <w:r>
-              <w:t xml:space="preserve">um </w:t>
-            </w:r>
-            <w:r>
-              <w:t>colaborador</w:t>
-            </w:r>
-            <w:r>
-              <w:t xml:space="preserve"> pelo seu código numérico (ID)</w:t>
-            </w:r>
-            <w:r>
-              <w:t>,</w:t>
-            </w:r>
-            <w:r>
-              <w:t xml:space="preserve"> nome</w:t>
-            </w:r>
-            <w:r>
-              <w:t xml:space="preserve"> ou pelo </w:t>
-            </w:r>
-            <w:r>
-              <w:t>número</w:t>
-            </w:r>
-            <w:r>
-              <w:t xml:space="preserve"> do seu PIS, </w:t>
-            </w:r>
-            <w:r>
-              <w:t>caso já exista, poderá alterar, excluir, desativar ou remover, caso não exista, vá ao passo 2.</w:t>
+              <w:t xml:space="preserve">Para </w:t>
+            </w:r>
+            <w:r>
+              <w:rPr>
+                <w:b/>
+              </w:rPr>
+              <w:t>pesquisar</w:t>
+            </w:r>
+            <w:r>
+              <w:t xml:space="preserve"> uma entrada ou saída basta entrar na opção desejada (entrada ou saída), pesquisar através do código ou através da data, se for uma entrada, pode ser pesquisado também pelo número da nota fiscal.</w:t>
+            </w:r>
+          </w:p>
+          <w:p>
+            <w:pPr>
+              <w:pStyle w:val="PargrafodaLista"/>
+              <w:numPr>
+                <w:ilvl w:val="0"/>
+                <w:numId w:val="7"/>
+              </w:numPr>
+              <w:ind w:left="233" w:hanging="233"/>
+              <w:jc w:val="both"/>
+              <w:rPr>
+                <w:b/>
+              </w:rPr>
+            </w:pPr>
+            <w:r>
+              <w:rPr>
+                <w:b/>
+              </w:rPr>
+              <w:t>Gerar</w:t>
+            </w:r>
+          </w:p>
+          <w:p>
+            <w:pPr>
+              <w:pStyle w:val="PargrafodaLista"/>
+              <w:numPr>
+                <w:ilvl w:val="1"/>
+                <w:numId w:val="7"/>
+              </w:numPr>
+              <w:ind w:left="261" w:firstLine="0"/>
+              <w:jc w:val="both"/>
+            </w:pPr>
+            <w:r>
+              <w:t>O u</w:t>
+            </w:r>
+            <w:r>
+              <w:t xml:space="preserve">suário </w:t>
+            </w:r>
+            <w:r>
+              <w:t xml:space="preserve">seleciona </w:t>
+            </w:r>
+            <w:r>
+              <w:t xml:space="preserve">a opção de gerar uma </w:t>
+            </w:r>
+            <w:r>
+              <w:rPr>
+                <w:b/>
+                <w:i/>
+              </w:rPr>
+              <w:t>entrada</w:t>
+            </w:r>
+            <w:r>
+              <w:t xml:space="preserve"> e informa (obrigatoriamente) o fornecedor e o número da nota fiscal, informe também (opcionalmente) o valor total pago na nota fiscal e seleciona uma lista de produtos que vão compor essa entrada, caso algum item obrigatório não seja preenchido, </w:t>
+            </w:r>
+            <w:r>
+              <w:rPr>
+                <w:i/>
+                <w:u w:val="single"/>
+              </w:rPr>
+              <w:t>exceção E001</w:t>
+            </w:r>
+            <w:r>
+              <w:t>.</w:t>
+            </w:r>
+          </w:p>
+          <w:p>
+            <w:pPr>
+              <w:pStyle w:val="PargrafodaLista"/>
+              <w:numPr>
+                <w:ilvl w:val="1"/>
+                <w:numId w:val="7"/>
+              </w:numPr>
+              <w:ind w:left="261" w:firstLine="0"/>
+              <w:jc w:val="both"/>
+            </w:pPr>
+            <w:r>
+              <w:t xml:space="preserve">O usuário seleciona a opção de gerar uma </w:t>
+            </w:r>
+            <w:r>
+              <w:rPr>
+                <w:b/>
+                <w:i/>
+              </w:rPr>
+              <w:t>saída</w:t>
+            </w:r>
+            <w:r>
+              <w:t xml:space="preserve"> e informa (obrigatoriamente) a entrada, informe também (opcionalmente) o valor total pago na nota fiscal e seleciona uma lista de produtos que vão compor essa saída, caso algum item obrigatório não seja preenchido, </w:t>
+            </w:r>
+            <w:r>
+              <w:rPr>
+                <w:i/>
+                <w:u w:val="single"/>
+              </w:rPr>
+              <w:t>exceção E001</w:t>
+            </w:r>
+            <w:r>
+              <w:t>.</w:t>
             </w:r>
           </w:p>
           <w:p>
@@ -2247,54 +2310,54 @@
               <w:rPr>
                 <w:b/>
               </w:rPr>
-              <w:t>cadastrar</w:t>
-            </w:r>
-            <w:r>
-              <w:t xml:space="preserve"> um </w:t>
-            </w:r>
-            <w:r>
-              <w:t>colaborador</w:t>
-            </w:r>
-            <w:r>
-              <w:t xml:space="preserve"> informe </w:t>
-            </w:r>
-            <w:r>
-              <w:t>o</w:t>
-            </w:r>
-            <w:r>
-              <w:t xml:space="preserve"> nome completo</w:t>
-            </w:r>
-            <w:r>
-              <w:t>,</w:t>
-            </w:r>
-            <w:r>
-              <w:t xml:space="preserve"> um PIS válido, caso o PIS seja inválido </w:t>
+              <w:t>alterar</w:t>
+            </w:r>
+            <w:r>
+              <w:t xml:space="preserve"> </w:t>
+            </w:r>
+            <w:r>
+              <w:t>um</w:t>
+            </w:r>
+            <w:r>
+              <w:t>a</w:t>
+            </w:r>
+            <w:r>
+              <w:t xml:space="preserve"> </w:t>
+            </w:r>
+            <w:r>
+              <w:t>entrada ou saída</w:t>
+            </w:r>
+            <w:r>
+              <w:t>, basta seleciona</w:t>
+            </w:r>
+            <w:r>
+              <w:t xml:space="preserve">-lo </w:t>
+            </w:r>
+            <w:r>
+              <w:t xml:space="preserve">conforme o </w:t>
+            </w:r>
+            <w:r>
+              <w:rPr>
+                <w:u w:val="single"/>
+              </w:rPr>
+              <w:t>Passo 1</w:t>
+            </w:r>
+            <w:r>
+              <w:t xml:space="preserve">, alterar os dados desejados e salvar, caso algum item obrigatório não seja preenchido, </w:t>
             </w:r>
             <w:r>
               <w:rPr>
                 <w:i/>
                 <w:u w:val="single"/>
               </w:rPr>
-              <w:t>exceção E001</w:t>
-            </w:r>
-            <w:r>
-              <w:t>, caso todos os itens sejam preenchidos corretamente, salve as informações no banco de dados</w:t>
-            </w:r>
-            <w:r>
-              <w:t xml:space="preserve">, </w:t>
-            </w:r>
-            <w:r>
-              <w:t xml:space="preserve">caso algum item não seja preenchido, </w:t>
+              <w:t>exceção E00</w:t>
             </w:r>
             <w:r>
               <w:rPr>
                 <w:i/>
                 <w:u w:val="single"/>
               </w:rPr>
-              <w:t>exceção E002</w:t>
-            </w:r>
-            <w:r>
-              <w:t>.</w:t>
+              <w:t>1.</w:t>
             </w:r>
           </w:p>
           <w:p>
@@ -2314,44 +2377,57 @@
               <w:rPr>
                 <w:b/>
               </w:rPr>
-              <w:t>alterar</w:t>
+              <w:t>remover</w:t>
+            </w:r>
+            <w:r>
+              <w:t xml:space="preserve"> um</w:t>
+            </w:r>
+            <w:r>
+              <w:t>a</w:t>
             </w:r>
             <w:r>
               <w:t xml:space="preserve"> </w:t>
             </w:r>
             <w:r>
-              <w:t>um</w:t>
-            </w:r>
-            <w:r>
-              <w:t xml:space="preserve"> </w:t>
-            </w:r>
-            <w:r>
-              <w:t>colaborador</w:t>
-            </w:r>
-            <w:r>
-              <w:t>, basta seleciona</w:t>
-            </w:r>
-            <w:r>
-              <w:t xml:space="preserve">-lo </w:t>
-            </w:r>
-            <w:r>
-              <w:t xml:space="preserve">conforme o </w:t>
-            </w:r>
-            <w:r>
-              <w:rPr>
-                <w:u w:val="single"/>
-              </w:rPr>
-              <w:t>Passo 1</w:t>
-            </w:r>
-            <w:r>
-              <w:t xml:space="preserve">, alterar os dados desejados e salvar, caso algum item obrigatório não seja preenchido, </w:t>
+              <w:t>entrada ou saída</w:t>
+            </w:r>
+            <w:r>
+              <w:t xml:space="preserve"> do sistema, ao escolher essa opção o sistema irá validar </w:t>
+            </w:r>
+            <w:r>
+              <w:t xml:space="preserve">o usuário </w:t>
+            </w:r>
+            <w:proofErr w:type="spellStart"/>
+            <w:r>
+              <w:t>logado</w:t>
+            </w:r>
+            <w:proofErr w:type="spellEnd"/>
+            <w:r>
+              <w:t xml:space="preserve"> para saber se ele é um administrador, caso ele seja a exclusão é realizada, caso ele não seja</w:t>
+            </w:r>
+            <w:r>
+              <w:t xml:space="preserve">, </w:t>
             </w:r>
             <w:r>
               <w:rPr>
                 <w:i/>
                 <w:u w:val="single"/>
               </w:rPr>
-              <w:t>exceção E00</w:t>
+              <w:t>exceção</w:t>
+            </w:r>
+            <w:r>
+              <w:rPr>
+                <w:i/>
+                <w:u w:val="single"/>
+              </w:rPr>
+              <w:t xml:space="preserve"> E</w:t>
+            </w:r>
+            <w:r>
+              <w:rPr>
+                <w:i/>
+                <w:u w:val="single"/>
+              </w:rPr>
+              <w:t>00</w:t>
             </w:r>
             <w:r>
               <w:rPr>
@@ -2381,22 +2457,32 @@
               <w:rPr>
                 <w:b/>
               </w:rPr>
-              <w:t>remover</w:t>
-            </w:r>
-            <w:r>
-              <w:t xml:space="preserve"> um </w:t>
-            </w:r>
-            <w:r>
-              <w:t>colaborador</w:t>
-            </w:r>
-            <w:r>
-              <w:t xml:space="preserve"> do sistema, ao escolher essa opção o sistema irá validar as chaves estrangeiras no banco de dados para saber se o </w:t>
-            </w:r>
-            <w:r>
-              <w:t>colaborador</w:t>
-            </w:r>
-            <w:r>
-              <w:t xml:space="preserve"> nunca foi utilizado em nenhum lançamento, caso já tenha sido, </w:t>
+              <w:t>desativar</w:t>
+            </w:r>
+            <w:r>
+              <w:t xml:space="preserve"> uma entrada ou uma saída</w:t>
+            </w:r>
+            <w:r>
+              <w:t xml:space="preserve">, </w:t>
+            </w:r>
+            <w:r>
+              <w:t xml:space="preserve">ao escolher essa opção o sistema irá validar o usuário </w:t>
+            </w:r>
+            <w:proofErr w:type="spellStart"/>
+            <w:r>
+              <w:t>logado</w:t>
+            </w:r>
+            <w:proofErr w:type="spellEnd"/>
+            <w:r>
+              <w:t xml:space="preserve"> para saber se ele é um administrador, caso ele seja a entrada/</w:t>
+            </w:r>
+            <w:proofErr w:type="spellStart"/>
+            <w:r>
+              <w:t>saida</w:t>
+            </w:r>
+            <w:proofErr w:type="spellEnd"/>
+            <w:r>
+              <w:t xml:space="preserve"> é desativada, dessa forma o sistema não irá mais exibir a mesma em pesquisas, exceto se for uma pesquisa específica de entradas/saídas desativadas, caso ele não seja administrador, </w:t>
             </w:r>
             <w:r>
               <w:rPr>
@@ -2424,45 +2510,7 @@
                 <w:i/>
                 <w:u w:val="single"/>
               </w:rPr>
-              <w:t>3</w:t>
-            </w:r>
-            <w:r>
-              <w:t>.</w:t>
-            </w:r>
-          </w:p>
-          <w:p>
-            <w:pPr>
-              <w:pStyle w:val="PargrafodaLista"/>
-              <w:numPr>
-                <w:ilvl w:val="0"/>
-                <w:numId w:val="7"/>
-              </w:numPr>
-              <w:ind w:left="261" w:hanging="261"/>
-              <w:jc w:val="both"/>
-            </w:pPr>
-            <w:r>
-              <w:t xml:space="preserve">Para </w:t>
-            </w:r>
-            <w:r>
-              <w:rPr>
-                <w:b/>
-              </w:rPr>
-              <w:t>desativar</w:t>
-            </w:r>
-            <w:r>
-              <w:t xml:space="preserve"> um </w:t>
-            </w:r>
-            <w:r>
-              <w:t>colaborador</w:t>
-            </w:r>
-            <w:r>
-              <w:t xml:space="preserve">, basta escolher essa opção, dessa forma o sistema não irá mais exibir o mesmo em pesquisas, exceto se for uma pesquisa específica de </w:t>
-            </w:r>
-            <w:r>
-              <w:t>colaboradores</w:t>
-            </w:r>
-            <w:r>
-              <w:t xml:space="preserve"> desativados.</w:t>
+              <w:t>2.</w:t>
             </w:r>
           </w:p>
         </w:tc>
@@ -2527,19 +2575,7 @@
               <w:jc w:val="both"/>
             </w:pPr>
             <w:r>
-              <w:t xml:space="preserve">O sistema exibe uma mensagem que </w:t>
-            </w:r>
-            <w:r>
-              <w:t>um PIS inválido foi informado</w:t>
-            </w:r>
-            <w:r>
-              <w:t xml:space="preserve"> e o foco do cursor vai até o item faltante, solicitando preenchimento do valor</w:t>
-            </w:r>
-            <w:r>
-              <w:t xml:space="preserve"> correto</w:t>
-            </w:r>
-            <w:r>
-              <w:t>;</w:t>
+              <w:t>O sistema exibe uma mensagem que algum item obrigatório não foi preenchido, e o foco do cursor vai até o item faltante, solicitando preenchimento do valor;</w:t>
             </w:r>
           </w:p>
           <w:p>
@@ -2553,13 +2589,7 @@
               <w:jc w:val="both"/>
             </w:pPr>
             <w:r>
-              <w:t>O usuário corrige o</w:t>
-            </w:r>
-            <w:r>
-              <w:t xml:space="preserve"> número do PIS</w:t>
-            </w:r>
-            <w:r>
-              <w:t>;</w:t>
+              <w:t>O usuário corrige os itens faltantes;</w:t>
             </w:r>
           </w:p>
           <w:p>
@@ -2573,13 +2603,7 @@
               <w:jc w:val="both"/>
             </w:pPr>
             <w:r>
-              <w:t xml:space="preserve">O sistema tenta salvar, caso ainda tenha </w:t>
-            </w:r>
-            <w:r>
-              <w:t>um PIS incorreto</w:t>
-            </w:r>
-            <w:r>
-              <w:t xml:space="preserve"> volte a exceção E001-a.</w:t>
+              <w:t>O sistema tenta salvar, caso ainda tenha itens faltantes volte a exceção E001-a.</w:t>
             </w:r>
           </w:p>
           <w:p>
@@ -2601,28 +2625,7 @@
                 <w:b/>
                 <w:u w:val="single"/>
               </w:rPr>
-              <w:t>E00</w:t>
-            </w:r>
-            <w:r>
-              <w:rPr>
-                <w:b/>
-                <w:u w:val="single"/>
-              </w:rPr>
-              <w:t>2</w:t>
-            </w:r>
-            <w:r>
-              <w:rPr>
-                <w:b/>
-                <w:u w:val="single"/>
-              </w:rPr>
-              <w:t xml:space="preserve"> – Exceção 00</w:t>
-            </w:r>
-            <w:r>
-              <w:rPr>
-                <w:b/>
-                <w:u w:val="single"/>
-              </w:rPr>
-              <w:t>2</w:t>
+              <w:t>E002 – Exceção 002</w:t>
             </w:r>
           </w:p>
           <w:p>
@@ -2636,84 +2639,15 @@
               <w:jc w:val="both"/>
             </w:pPr>
             <w:r>
-              <w:t>O sistema exibe uma mensagem que algum item obrigatório não foi preenchido, e o foco do cursor vai até o item faltante, solicitando preenchimento do valor;</w:t>
-            </w:r>
-          </w:p>
-          <w:p>
-            <w:pPr>
-              <w:pStyle w:val="PargrafodaLista"/>
-              <w:numPr>
-                <w:ilvl w:val="1"/>
-                <w:numId w:val="2"/>
-              </w:numPr>
-              <w:ind w:left="545" w:hanging="284"/>
-              <w:jc w:val="both"/>
-            </w:pPr>
-            <w:r>
-              <w:t>O usuário corrige os itens faltantes;</w:t>
-            </w:r>
-          </w:p>
-          <w:p>
-            <w:pPr>
-              <w:pStyle w:val="PargrafodaLista"/>
-              <w:numPr>
-                <w:ilvl w:val="1"/>
-                <w:numId w:val="2"/>
-              </w:numPr>
-              <w:ind w:left="545" w:hanging="284"/>
-              <w:jc w:val="both"/>
-            </w:pPr>
-            <w:r>
-              <w:t>O sistema tenta salvar, caso ainda tenha itens faltantes volte a exceção E00</w:t>
-            </w:r>
-            <w:r>
-              <w:t>2</w:t>
-            </w:r>
-            <w:r>
-              <w:t>-a.</w:t>
-            </w:r>
-          </w:p>
-          <w:p>
-            <w:pPr>
-              <w:pStyle w:val="PargrafodaLista"/>
-              <w:numPr>
-                <w:ilvl w:val="0"/>
-                <w:numId w:val="2"/>
-              </w:numPr>
-              <w:ind w:left="261"/>
-              <w:jc w:val="both"/>
-              <w:rPr>
-                <w:b/>
-                <w:u w:val="single"/>
-              </w:rPr>
-            </w:pPr>
-            <w:r>
-              <w:rPr>
-                <w:b/>
-                <w:u w:val="single"/>
-              </w:rPr>
-              <w:t>E00</w:t>
-            </w:r>
-            <w:r>
-              <w:rPr>
-                <w:b/>
-                <w:u w:val="single"/>
-              </w:rPr>
-              <w:t>3</w:t>
-            </w:r>
-            <w:r>
-              <w:rPr>
-                <w:b/>
-                <w:u w:val="single"/>
-              </w:rPr>
-              <w:t xml:space="preserve"> – Exceção 00</w:t>
-            </w:r>
-            <w:r>
-              <w:rPr>
-                <w:b/>
-                <w:u w:val="single"/>
-              </w:rPr>
-              <w:t>3</w:t>
+              <w:t xml:space="preserve">O sistema exibe uma mensagem de exceção que o usuário </w:t>
+            </w:r>
+            <w:proofErr w:type="spellStart"/>
+            <w:r>
+              <w:t>logado</w:t>
+            </w:r>
+            <w:proofErr w:type="spellEnd"/>
+            <w:r>
+              <w:t xml:space="preserve"> não é administrador, portanto não pode realizar a tarefa solicitada;</w:t>
             </w:r>
           </w:p>
           <w:p>
@@ -2727,29 +2661,13 @@
               <w:jc w:val="both"/>
             </w:pPr>
             <w:r>
-              <w:t>O sistema exibe uma mensagem de exceção que o horário não pode ser excluído, pois existem lançamentos que dependem dele;</w:t>
-            </w:r>
-          </w:p>
-          <w:p>
-            <w:pPr>
-              <w:pStyle w:val="PargrafodaLista"/>
-              <w:numPr>
-                <w:ilvl w:val="1"/>
-                <w:numId w:val="2"/>
-              </w:numPr>
-              <w:ind w:left="545"/>
-              <w:jc w:val="both"/>
-            </w:pPr>
-            <w:r>
-              <w:t xml:space="preserve">O sistema dá a opção de desativar o horário, caso o usuário opte por desativar execute o caso de uso </w:t>
-            </w:r>
-            <w:proofErr w:type="gramStart"/>
-            <w:r>
-              <w:t>001 item</w:t>
-            </w:r>
-            <w:proofErr w:type="gramEnd"/>
-            <w:r>
-              <w:t xml:space="preserve"> 5.</w:t>
+              <w:t xml:space="preserve">O sistema </w:t>
+            </w:r>
+            <w:r>
+              <w:t>não realiza nenhuma alteração e volta a tela do cadastro</w:t>
+            </w:r>
+            <w:r>
+              <w:t>.</w:t>
             </w:r>
           </w:p>
         </w:tc>
@@ -2782,13 +2700,14 @@
             <w:tcW w:w="6521" w:type="dxa"/>
           </w:tcPr>
           <w:p>
-            <w:pPr>
-              <w:rPr>
-                <w:u w:val="single"/>
-              </w:rPr>
-            </w:pPr>
-            <w:r>
-              <w:t>003 Gerenciar Colaborador</w:t>
+            <w:r>
+              <w:t>001 Ma</w:t>
+            </w:r>
+            <w:r>
+              <w:t>n</w:t>
+            </w:r>
+            <w:r>
+              <w:t>ter produtos, 002 Manter fornecedores, 004 Solicitar compra</w:t>
             </w:r>
           </w:p>
         </w:tc>
@@ -2842,13 +2761,6 @@
         </w:tc>
       </w:tr>
     </w:tbl>
-    <w:p>
-      <w:pPr>
-        <w:tabs>
-          <w:tab w:val="left" w:pos="6510"/>
-        </w:tabs>
-      </w:pPr>
-    </w:p>
     <w:p>
       <w:pPr>
         <w:tabs>
@@ -2897,7 +2809,6 @@
                 <w:sz w:val="24"/>
                 <w:szCs w:val="24"/>
               </w:rPr>
-              <w:lastRenderedPageBreak/>
               <w:t>Id do Caso de uso</w:t>
             </w:r>
           </w:p>
@@ -2952,13 +2863,8 @@
               <w:jc w:val="both"/>
             </w:pPr>
             <w:r>
-              <w:t xml:space="preserve">Manter </w:t>
-            </w:r>
-            <w:proofErr w:type="spellStart"/>
-            <w:r>
-              <w:t>REPs</w:t>
-            </w:r>
-            <w:proofErr w:type="spellEnd"/>
+              <w:t>Solicitar compra</w:t>
+            </w:r>
           </w:p>
         </w:tc>
       </w:tr>
@@ -2998,7 +2904,13 @@
               <w:jc w:val="both"/>
             </w:pPr>
             <w:r>
-              <w:t xml:space="preserve">Neste caso de uso o usuário do sistema irá cadastrar, alterar, desativar e excluir informações sobre os equipamentos registradores do ponto eletrônico gerenciados dentro do sistema. </w:t>
+              <w:t xml:space="preserve">Neste caso de uso o </w:t>
+            </w:r>
+            <w:r>
+              <w:t>sistema principal da empresa (ERP) irá mostrar quais itens ele necessite que sejam comprados</w:t>
+            </w:r>
+            <w:r>
+              <w:t xml:space="preserve">. </w:t>
             </w:r>
           </w:p>
         </w:tc>
@@ -3033,15 +2945,9 @@
           <w:p>
             <w:pPr>
               <w:jc w:val="both"/>
-              <w:rPr>
-                <w:u w:val="single"/>
-              </w:rPr>
-            </w:pPr>
-            <w:r>
-              <w:t>Usuário</w:t>
-            </w:r>
-            <w:r>
-              <w:t>.</w:t>
+            </w:pPr>
+            <w:r>
+              <w:t>ERP</w:t>
             </w:r>
           </w:p>
         </w:tc>
@@ -3083,9 +2989,6 @@
             <w:pPr>
               <w:jc w:val="both"/>
             </w:pPr>
-            <w:r>
-              <w:t>O usuário tem que estar logado no sistema.</w:t>
-            </w:r>
           </w:p>
         </w:tc>
       </w:tr>
@@ -3116,51 +3019,6 @@
           <w:tcPr>
             <w:tcW w:w="6521" w:type="dxa"/>
           </w:tcPr>
-          <w:p>
-            <w:pPr>
-              <w:pStyle w:val="PargrafodaLista"/>
-              <w:numPr>
-                <w:ilvl w:val="0"/>
-                <w:numId w:val="8"/>
-              </w:numPr>
-              <w:jc w:val="both"/>
-            </w:pPr>
-            <w:r>
-              <w:t xml:space="preserve">Usuário </w:t>
-            </w:r>
-            <w:proofErr w:type="gramStart"/>
-            <w:r>
-              <w:rPr>
-                <w:b/>
-              </w:rPr>
-              <w:t>pesquisa</w:t>
-            </w:r>
-            <w:r>
-              <w:t xml:space="preserve"> </w:t>
-            </w:r>
-            <w:r>
-              <w:t xml:space="preserve"> e</w:t>
-            </w:r>
-            <w:proofErr w:type="gramEnd"/>
-            <w:r>
-              <w:t xml:space="preserve"> seleciona </w:t>
-            </w:r>
-            <w:r>
-              <w:t xml:space="preserve">um </w:t>
-            </w:r>
-            <w:r>
-              <w:t>equipamento</w:t>
-            </w:r>
-            <w:r>
-              <w:t xml:space="preserve"> pelo seu código numérico (ID), nome ou pelo número </w:t>
-            </w:r>
-            <w:r>
-              <w:t>de série (NFR)</w:t>
-            </w:r>
-            <w:r>
-              <w:t>, caso já exista, poderá alterar, excluir, desativar ou remover, caso não exista, vá ao passo 2.</w:t>
-            </w:r>
-          </w:p>
           <w:p>
             <w:pPr>
               <w:pStyle w:val="PargrafodaLista"/>
@@ -3172,50 +3030,33 @@
               <w:jc w:val="both"/>
             </w:pPr>
             <w:r>
-              <w:t xml:space="preserve">Para </w:t>
-            </w:r>
-            <w:r>
-              <w:rPr>
-                <w:b/>
-              </w:rPr>
-              <w:t>cadastrar</w:t>
-            </w:r>
-            <w:r>
-              <w:t xml:space="preserve"> um </w:t>
-            </w:r>
-            <w:r>
-              <w:t>equipamento</w:t>
-            </w:r>
-            <w:r>
-              <w:t xml:space="preserve"> informe </w:t>
-            </w:r>
-            <w:r>
-              <w:t>um</w:t>
-            </w:r>
-            <w:r>
-              <w:t xml:space="preserve"> nome, um </w:t>
-            </w:r>
-            <w:r>
-              <w:t>número de série (NFR)</w:t>
-            </w:r>
-            <w:r>
-              <w:t xml:space="preserve">, caso o </w:t>
-            </w:r>
-            <w:r>
-              <w:t>NFR</w:t>
-            </w:r>
-            <w:r>
-              <w:t xml:space="preserve"> seja inválido </w:t>
+              <w:t xml:space="preserve">O sistema externo (ERP) envia um arquivo texto pela interface de rede contendo uma solicitação de compra de um produto, e o sistema </w:t>
+            </w:r>
+            <w:proofErr w:type="spellStart"/>
+            <w:r>
+              <w:t>BuckStar</w:t>
+            </w:r>
+            <w:proofErr w:type="spellEnd"/>
+            <w:r>
+              <w:t xml:space="preserve"> terá que comprar o mesmo, caso o arquivo não consiga ser lido</w:t>
             </w:r>
             <w:r>
               <w:rPr>
                 <w:i/>
                 <w:u w:val="single"/>
               </w:rPr>
-              <w:t>exceção E001</w:t>
-            </w:r>
-            <w:r>
-              <w:t xml:space="preserve">, caso todos os itens sejam preenchidos corretamente, salve as informações no banco de dados, caso algum item não seja preenchido, </w:t>
+              <w:t xml:space="preserve"> exceção E001</w:t>
+            </w:r>
+            <w:r>
+              <w:t xml:space="preserve">, caso o produto que o sistema solicitou não esteja cadastrado na base de dados do </w:t>
+            </w:r>
+            <w:proofErr w:type="spellStart"/>
+            <w:r>
+              <w:t>BuckStar</w:t>
+            </w:r>
+            <w:proofErr w:type="spellEnd"/>
+            <w:r>
+              <w:t xml:space="preserve">, </w:t>
             </w:r>
             <w:r>
               <w:rPr>
@@ -3226,164 +3067,6 @@
             </w:r>
             <w:r>
               <w:t>.</w:t>
-            </w:r>
-          </w:p>
-          <w:p>
-            <w:pPr>
-              <w:pStyle w:val="PargrafodaLista"/>
-              <w:numPr>
-                <w:ilvl w:val="0"/>
-                <w:numId w:val="8"/>
-              </w:numPr>
-              <w:ind w:left="261" w:hanging="261"/>
-              <w:jc w:val="both"/>
-            </w:pPr>
-            <w:r>
-              <w:t xml:space="preserve">Para </w:t>
-            </w:r>
-            <w:r>
-              <w:rPr>
-                <w:b/>
-              </w:rPr>
-              <w:t>alterar</w:t>
-            </w:r>
-            <w:r>
-              <w:t xml:space="preserve"> um </w:t>
-            </w:r>
-            <w:r>
-              <w:t>equipamento</w:t>
-            </w:r>
-            <w:r>
-              <w:t xml:space="preserve">, basta seleciona-lo conforme o </w:t>
-            </w:r>
-            <w:r>
-              <w:rPr>
-                <w:u w:val="single"/>
-              </w:rPr>
-              <w:t>Passo 1</w:t>
-            </w:r>
-            <w:r>
-              <w:t xml:space="preserve">, alterar os dados desejados e salvar, caso algum item obrigatório não seja preenchido, </w:t>
-            </w:r>
-            <w:r>
-              <w:rPr>
-                <w:i/>
-                <w:u w:val="single"/>
-              </w:rPr>
-              <w:t>exceção E00</w:t>
-            </w:r>
-            <w:r>
-              <w:rPr>
-                <w:i/>
-                <w:u w:val="single"/>
-              </w:rPr>
-              <w:t>2</w:t>
-            </w:r>
-            <w:r>
-              <w:t>.</w:t>
-            </w:r>
-          </w:p>
-          <w:p>
-            <w:pPr>
-              <w:pStyle w:val="PargrafodaLista"/>
-              <w:numPr>
-                <w:ilvl w:val="0"/>
-                <w:numId w:val="8"/>
-              </w:numPr>
-              <w:ind w:left="261" w:hanging="261"/>
-              <w:jc w:val="both"/>
-            </w:pPr>
-            <w:r>
-              <w:t xml:space="preserve">Para </w:t>
-            </w:r>
-            <w:r>
-              <w:rPr>
-                <w:b/>
-              </w:rPr>
-              <w:t>remover</w:t>
-            </w:r>
-            <w:r>
-              <w:t xml:space="preserve"> um </w:t>
-            </w:r>
-            <w:r>
-              <w:t>equipamento</w:t>
-            </w:r>
-            <w:r>
-              <w:t xml:space="preserve"> do sistema, ao escolher essa opção o sistema irá validar as chaves estrangeiras no banco de dados para saber se o </w:t>
-            </w:r>
-            <w:r>
-              <w:t>equipamento</w:t>
-            </w:r>
-            <w:r>
-              <w:t xml:space="preserve"> nunca foi utilizado em nenhum lançamento, caso já tenha sido, </w:t>
-            </w:r>
-            <w:r>
-              <w:rPr>
-                <w:i/>
-                <w:u w:val="single"/>
-              </w:rPr>
-              <w:t>exceção</w:t>
-            </w:r>
-            <w:r>
-              <w:rPr>
-                <w:i/>
-                <w:u w:val="single"/>
-              </w:rPr>
-              <w:t xml:space="preserve"> E</w:t>
-            </w:r>
-            <w:r>
-              <w:rPr>
-                <w:i/>
-                <w:u w:val="single"/>
-              </w:rPr>
-              <w:t>00</w:t>
-            </w:r>
-            <w:r>
-              <w:rPr>
-                <w:i/>
-                <w:u w:val="single"/>
-              </w:rPr>
-              <w:t>3</w:t>
-            </w:r>
-            <w:r>
-              <w:t>.</w:t>
-            </w:r>
-          </w:p>
-          <w:p>
-            <w:pPr>
-              <w:pStyle w:val="PargrafodaLista"/>
-              <w:numPr>
-                <w:ilvl w:val="0"/>
-                <w:numId w:val="8"/>
-              </w:numPr>
-              <w:ind w:left="261" w:hanging="261"/>
-              <w:jc w:val="both"/>
-            </w:pPr>
-            <w:r>
-              <w:t xml:space="preserve">Para </w:t>
-            </w:r>
-            <w:r>
-              <w:rPr>
-                <w:b/>
-              </w:rPr>
-              <w:t>desativar</w:t>
-            </w:r>
-            <w:r>
-              <w:t xml:space="preserve"> um </w:t>
-            </w:r>
-            <w:r>
-              <w:t>equipamento</w:t>
-            </w:r>
-            <w:r>
-              <w:t xml:space="preserve">, basta escolher essa opção, dessa forma o sistema não irá mais exibir o mesmo em pesquisas, exceto se for uma pesquisa específica de </w:t>
-            </w:r>
-            <w:proofErr w:type="spellStart"/>
-            <w:r>
-              <w:t>REPs</w:t>
-            </w:r>
-            <w:proofErr w:type="spellEnd"/>
-            <w:r>
-              <w:t xml:space="preserve"> desativados.</w:t>
             </w:r>
           </w:p>
         </w:tc>
@@ -3448,25 +3131,88 @@
               <w:jc w:val="both"/>
             </w:pPr>
             <w:r>
-              <w:t xml:space="preserve">O sistema exibe uma mensagem que </w:t>
-            </w:r>
-            <w:r>
-              <w:t>o número de série informado é inválido</w:t>
-            </w:r>
-            <w:r>
-              <w:t xml:space="preserve">, e o foco do cursor vai até o item </w:t>
-            </w:r>
-            <w:r>
-              <w:t>incorreto</w:t>
-            </w:r>
-            <w:r>
-              <w:t>, solicitando preenchimento do valor</w:t>
-            </w:r>
-            <w:r>
-              <w:t xml:space="preserve"> correto</w:t>
+              <w:t xml:space="preserve">O sistema </w:t>
+            </w:r>
+            <w:r>
+              <w:t xml:space="preserve">cria um </w:t>
+            </w:r>
+            <w:r>
+              <w:rPr>
+                <w:i/>
+              </w:rPr>
+              <w:t>log</w:t>
+            </w:r>
+            <w:r>
+              <w:t xml:space="preserve"> contendo a falha na importação, descrevendo a data e a hora do erro</w:t>
             </w:r>
             <w:r>
               <w:t>;</w:t>
+            </w:r>
+          </w:p>
+          <w:p>
+            <w:pPr>
+              <w:pStyle w:val="PargrafodaLista"/>
+              <w:numPr>
+                <w:ilvl w:val="1"/>
+                <w:numId w:val="2"/>
+              </w:numPr>
+              <w:ind w:left="545"/>
+              <w:jc w:val="both"/>
+            </w:pPr>
+            <w:r>
+              <w:t xml:space="preserve">Ao entrar no sistema o usuário tem a informação que uma solicitação de compra não pode ser importada, e pede para que o usuário verifique os </w:t>
+            </w:r>
+            <w:r>
+              <w:rPr>
+                <w:i/>
+              </w:rPr>
+              <w:t>logs</w:t>
+            </w:r>
+            <w:r>
+              <w:t>.</w:t>
+            </w:r>
+          </w:p>
+          <w:p>
+            <w:pPr>
+              <w:pStyle w:val="PargrafodaLista"/>
+              <w:numPr>
+                <w:ilvl w:val="0"/>
+                <w:numId w:val="2"/>
+              </w:numPr>
+              <w:ind w:left="261"/>
+              <w:jc w:val="both"/>
+              <w:rPr>
+                <w:b/>
+                <w:u w:val="single"/>
+              </w:rPr>
+            </w:pPr>
+            <w:r>
+              <w:rPr>
+                <w:b/>
+                <w:u w:val="single"/>
+              </w:rPr>
+              <w:t>E00</w:t>
+            </w:r>
+            <w:r>
+              <w:rPr>
+                <w:b/>
+                <w:u w:val="single"/>
+              </w:rPr>
+              <w:t>2</w:t>
+            </w:r>
+            <w:r>
+              <w:rPr>
+                <w:b/>
+                <w:u w:val="single"/>
+              </w:rPr>
+              <w:t xml:space="preserve"> – Exceção 00</w:t>
+            </w:r>
+            <w:r>
+              <w:rPr>
+                <w:b/>
+                <w:u w:val="single"/>
+              </w:rPr>
+              <w:t>2</w:t>
             </w:r>
           </w:p>
           <w:p>
@@ -3480,76 +3226,19 @@
               <w:jc w:val="both"/>
             </w:pPr>
             <w:r>
-              <w:t>O usuário corrige o</w:t>
-            </w:r>
-            <w:r>
-              <w:t xml:space="preserve"> número de série</w:t>
-            </w:r>
-            <w:r>
-              <w:t>;</w:t>
-            </w:r>
-          </w:p>
-          <w:p>
-            <w:pPr>
-              <w:pStyle w:val="PargrafodaLista"/>
-              <w:numPr>
-                <w:ilvl w:val="1"/>
-                <w:numId w:val="2"/>
-              </w:numPr>
-              <w:ind w:left="545" w:hanging="284"/>
-              <w:jc w:val="both"/>
-            </w:pPr>
-            <w:r>
-              <w:t xml:space="preserve">O sistema tenta salvar, caso ainda tenha </w:t>
-            </w:r>
-            <w:r>
-              <w:t>um número de série inválido</w:t>
-            </w:r>
-            <w:r>
-              <w:t xml:space="preserve"> volte a exceção E001-a.</w:t>
-            </w:r>
-          </w:p>
-          <w:p>
-            <w:pPr>
-              <w:pStyle w:val="PargrafodaLista"/>
-              <w:numPr>
-                <w:ilvl w:val="0"/>
-                <w:numId w:val="2"/>
-              </w:numPr>
-              <w:ind w:left="261"/>
-              <w:jc w:val="both"/>
-              <w:rPr>
-                <w:b/>
-                <w:u w:val="single"/>
-              </w:rPr>
-            </w:pPr>
-            <w:r>
-              <w:rPr>
-                <w:b/>
-                <w:u w:val="single"/>
-              </w:rPr>
-              <w:t>E00</w:t>
-            </w:r>
-            <w:r>
-              <w:rPr>
-                <w:b/>
-                <w:u w:val="single"/>
-              </w:rPr>
-              <w:t>2</w:t>
-            </w:r>
-            <w:r>
-              <w:rPr>
-                <w:b/>
-                <w:u w:val="single"/>
-              </w:rPr>
-              <w:t xml:space="preserve"> – Exceção 00</w:t>
-            </w:r>
-            <w:r>
-              <w:rPr>
-                <w:b/>
-                <w:u w:val="single"/>
-              </w:rPr>
-              <w:t>2</w:t>
+              <w:t xml:space="preserve">O sistema </w:t>
+            </w:r>
+            <w:r>
+              <w:t xml:space="preserve">cria um </w:t>
+            </w:r>
+            <w:r>
+              <w:rPr>
+                <w:i/>
+              </w:rPr>
+              <w:t>log</w:t>
+            </w:r>
+            <w:r>
+              <w:t xml:space="preserve"> contendo a falha na importação, descrevendo o produto que tentou importar a data e a hora da falha;</w:t>
             </w:r>
           </w:p>
           <w:p>
@@ -3563,120 +3252,22 @@
               <w:jc w:val="both"/>
             </w:pPr>
             <w:r>
-              <w:t>O sistema exibe uma mensagem que algum item obrigatório não foi preenchido, e o foco do cursor vai até o item faltante, solicitando preenchimento do valor;</w:t>
-            </w:r>
-          </w:p>
-          <w:p>
-            <w:pPr>
-              <w:pStyle w:val="PargrafodaLista"/>
-              <w:numPr>
-                <w:ilvl w:val="1"/>
-                <w:numId w:val="2"/>
-              </w:numPr>
-              <w:ind w:left="545" w:hanging="284"/>
-              <w:jc w:val="both"/>
-            </w:pPr>
-            <w:r>
-              <w:t>O usuário corrige os itens faltantes;</w:t>
-            </w:r>
-          </w:p>
-          <w:p>
-            <w:pPr>
-              <w:pStyle w:val="PargrafodaLista"/>
-              <w:numPr>
-                <w:ilvl w:val="1"/>
-                <w:numId w:val="2"/>
-              </w:numPr>
-              <w:ind w:left="545" w:hanging="284"/>
-              <w:jc w:val="both"/>
-            </w:pPr>
-            <w:r>
-              <w:t>O sistema tenta salvar, caso ainda tenha itens faltantes volte a exceção E00</w:t>
-            </w:r>
-            <w:r>
-              <w:t>2</w:t>
-            </w:r>
-            <w:r>
-              <w:t>-a.</w:t>
-            </w:r>
-          </w:p>
-          <w:p>
-            <w:pPr>
-              <w:pStyle w:val="PargrafodaLista"/>
-              <w:numPr>
-                <w:ilvl w:val="0"/>
-                <w:numId w:val="2"/>
-              </w:numPr>
-              <w:ind w:left="261"/>
-              <w:jc w:val="both"/>
-              <w:rPr>
-                <w:b/>
-                <w:u w:val="single"/>
-              </w:rPr>
-            </w:pPr>
-            <w:r>
-              <w:rPr>
-                <w:b/>
-                <w:u w:val="single"/>
-              </w:rPr>
-              <w:t>E00</w:t>
-            </w:r>
-            <w:r>
-              <w:rPr>
-                <w:b/>
-                <w:u w:val="single"/>
-              </w:rPr>
-              <w:t>3</w:t>
-            </w:r>
-            <w:r>
-              <w:rPr>
-                <w:b/>
-                <w:u w:val="single"/>
-              </w:rPr>
-              <w:t xml:space="preserve"> – Exceção 00</w:t>
-            </w:r>
-            <w:r>
-              <w:rPr>
-                <w:b/>
-                <w:u w:val="single"/>
-              </w:rPr>
-              <w:t>3</w:t>
-            </w:r>
-          </w:p>
-          <w:p>
-            <w:pPr>
-              <w:pStyle w:val="PargrafodaLista"/>
-              <w:numPr>
-                <w:ilvl w:val="1"/>
-                <w:numId w:val="2"/>
-              </w:numPr>
-              <w:ind w:left="545"/>
-              <w:jc w:val="both"/>
-            </w:pPr>
-            <w:r>
-              <w:t>O sistema exibe uma mensagem de exceção que o horário não pode ser excluído, pois existem lançamentos que dependem dele;</w:t>
-            </w:r>
-          </w:p>
-          <w:p>
-            <w:pPr>
-              <w:pStyle w:val="PargrafodaLista"/>
-              <w:numPr>
-                <w:ilvl w:val="1"/>
-                <w:numId w:val="2"/>
-              </w:numPr>
-              <w:ind w:left="545"/>
-              <w:jc w:val="both"/>
-            </w:pPr>
-            <w:r>
-              <w:t xml:space="preserve">O sistema dá a opção de desativar o horário, caso o usuário opte por desativar execute o caso de uso </w:t>
-            </w:r>
-            <w:proofErr w:type="gramStart"/>
-            <w:r>
-              <w:t>001 item</w:t>
-            </w:r>
-            <w:proofErr w:type="gramEnd"/>
-            <w:r>
-              <w:t xml:space="preserve"> 5.</w:t>
+              <w:t>Ao entrar no sistema o usuário tem a informação que uma solicitação de compra não pode ser importada</w:t>
+            </w:r>
+            <w:r>
+              <w:t xml:space="preserve"> pois um produto não foi localizado</w:t>
+            </w:r>
+            <w:r>
+              <w:t xml:space="preserve">, e pede para que o usuário verifique os </w:t>
+            </w:r>
+            <w:r>
+              <w:rPr>
+                <w:i/>
+              </w:rPr>
+              <w:t>logs</w:t>
+            </w:r>
+            <w:r>
+              <w:t>.</w:t>
             </w:r>
           </w:p>
         </w:tc>
@@ -3715,7 +3306,10 @@
               </w:rPr>
             </w:pPr>
             <w:r>
-              <w:t>003 Gerenciar Colaborador</w:t>
+              <w:t xml:space="preserve">003 Gerenciar </w:t>
+            </w:r>
+            <w:r>
+              <w:t>estoque</w:t>
             </w:r>
           </w:p>
         </w:tc>
@@ -3771,9 +3365,13 @@
     </w:tbl>
     <w:p>
       <w:pPr>
+        <w:pBdr>
+          <w:bottom w:val="single" w:sz="6" w:space="1" w:color="auto"/>
+        </w:pBdr>
         <w:tabs>
           <w:tab w:val="left" w:pos="6510"/>
         </w:tabs>
+        <w:jc w:val="center"/>
       </w:pPr>
     </w:p>
     <w:p>
@@ -3781,1871 +3379,70 @@
         <w:tabs>
           <w:tab w:val="left" w:pos="6510"/>
         </w:tabs>
-      </w:pPr>
-    </w:p>
-    <w:tbl>
-      <w:tblPr>
-        <w:tblStyle w:val="Tabelacomgrade"/>
-        <w:tblW w:w="8982" w:type="dxa"/>
-        <w:tblBorders>
-          <w:top w:val="single" w:sz="4" w:space="0" w:color="BFBFBF" w:themeColor="background1" w:themeShade="BF"/>
-          <w:left w:val="single" w:sz="4" w:space="0" w:color="BFBFBF" w:themeColor="background1" w:themeShade="BF"/>
-          <w:bottom w:val="single" w:sz="4" w:space="0" w:color="BFBFBF" w:themeColor="background1" w:themeShade="BF"/>
-          <w:right w:val="single" w:sz="4" w:space="0" w:color="BFBFBF" w:themeColor="background1" w:themeShade="BF"/>
-          <w:insideH w:val="single" w:sz="4" w:space="0" w:color="BFBFBF" w:themeColor="background1" w:themeShade="BF"/>
-          <w:insideV w:val="single" w:sz="4" w:space="0" w:color="BFBFBF" w:themeColor="background1" w:themeShade="BF"/>
-        </w:tblBorders>
-        <w:tblLook w:val="04A0" w:firstRow="1" w:lastRow="0" w:firstColumn="1" w:lastColumn="0" w:noHBand="0" w:noVBand="1"/>
-      </w:tblPr>
-      <w:tblGrid>
-        <w:gridCol w:w="2461"/>
-        <w:gridCol w:w="6521"/>
-      </w:tblGrid>
-      <w:tr>
-        <w:trPr>
-          <w:trHeight w:val="70"/>
-        </w:trPr>
-        <w:tc>
-          <w:tcPr>
-            <w:tcW w:w="2461" w:type="dxa"/>
-            <w:vAlign w:val="center"/>
-          </w:tcPr>
-          <w:p>
-            <w:pPr>
-              <w:rPr>
-                <w:b/>
-                <w:sz w:val="24"/>
-                <w:szCs w:val="24"/>
-              </w:rPr>
-            </w:pPr>
-            <w:r>
-              <w:rPr>
-                <w:b/>
-                <w:sz w:val="24"/>
-                <w:szCs w:val="24"/>
-              </w:rPr>
-              <w:lastRenderedPageBreak/>
-              <w:t>Id do Caso de uso</w:t>
-            </w:r>
-          </w:p>
-        </w:tc>
-        <w:tc>
-          <w:tcPr>
-            <w:tcW w:w="6521" w:type="dxa"/>
-          </w:tcPr>
-          <w:p>
-            <w:pPr>
-              <w:jc w:val="both"/>
-            </w:pPr>
-            <w:r>
-              <w:t>005</w:t>
-            </w:r>
-          </w:p>
-        </w:tc>
-      </w:tr>
-      <w:tr>
-        <w:trPr>
-          <w:trHeight w:val="70"/>
-        </w:trPr>
-        <w:tc>
-          <w:tcPr>
-            <w:tcW w:w="2461" w:type="dxa"/>
-            <w:vAlign w:val="center"/>
-          </w:tcPr>
-          <w:p>
-            <w:pPr>
-              <w:rPr>
-                <w:b/>
-                <w:sz w:val="24"/>
-                <w:szCs w:val="24"/>
-              </w:rPr>
-            </w:pPr>
-            <w:r>
-              <w:rPr>
-                <w:b/>
-                <w:sz w:val="24"/>
-                <w:szCs w:val="24"/>
-              </w:rPr>
-              <w:t>Nome do caso de uso</w:t>
-            </w:r>
-          </w:p>
-        </w:tc>
-        <w:tc>
-          <w:tcPr>
-            <w:tcW w:w="6521" w:type="dxa"/>
-          </w:tcPr>
-          <w:p>
-            <w:pPr>
-              <w:jc w:val="both"/>
-            </w:pPr>
-            <w:r>
-              <w:t>Coletar Marcações</w:t>
-            </w:r>
-          </w:p>
-        </w:tc>
-      </w:tr>
-      <w:tr>
-        <w:trPr>
-          <w:trHeight w:val="369"/>
-        </w:trPr>
-        <w:tc>
-          <w:tcPr>
-            <w:tcW w:w="2461" w:type="dxa"/>
-            <w:vAlign w:val="center"/>
-          </w:tcPr>
-          <w:p>
-            <w:pPr>
-              <w:rPr>
-                <w:b/>
-                <w:sz w:val="24"/>
-                <w:szCs w:val="24"/>
-              </w:rPr>
-            </w:pPr>
-            <w:r>
-              <w:rPr>
-                <w:b/>
-                <w:sz w:val="24"/>
-                <w:szCs w:val="24"/>
-              </w:rPr>
-              <w:t>Sumário</w:t>
-            </w:r>
-          </w:p>
-        </w:tc>
-        <w:tc>
-          <w:tcPr>
-            <w:tcW w:w="6521" w:type="dxa"/>
-          </w:tcPr>
-          <w:p>
-            <w:pPr>
-              <w:jc w:val="both"/>
-            </w:pPr>
-            <w:r>
-              <w:t xml:space="preserve">Neste caso de uso o usuário do sistema irá </w:t>
-            </w:r>
-            <w:r>
-              <w:t>coletar as marcações que estão na memória do equipamento</w:t>
-            </w:r>
-            <w:r>
-              <w:t>.</w:t>
-            </w:r>
-          </w:p>
-        </w:tc>
-      </w:tr>
-      <w:tr>
-        <w:trPr>
-          <w:trHeight w:val="70"/>
-        </w:trPr>
-        <w:tc>
-          <w:tcPr>
-            <w:tcW w:w="2461" w:type="dxa"/>
-            <w:vAlign w:val="center"/>
-          </w:tcPr>
-          <w:p>
-            <w:pPr>
-              <w:rPr>
-                <w:b/>
-              </w:rPr>
-            </w:pPr>
-            <w:r>
-              <w:rPr>
-                <w:b/>
-              </w:rPr>
-              <w:t>Ator</w:t>
-            </w:r>
-          </w:p>
-        </w:tc>
-        <w:tc>
-          <w:tcPr>
-            <w:tcW w:w="6521" w:type="dxa"/>
-          </w:tcPr>
-          <w:p>
-            <w:pPr>
-              <w:jc w:val="both"/>
-              <w:rPr>
-                <w:u w:val="single"/>
-              </w:rPr>
-            </w:pPr>
-            <w:r>
-              <w:t>Usuário</w:t>
-            </w:r>
-            <w:r>
-              <w:t>.</w:t>
-            </w:r>
-          </w:p>
-        </w:tc>
-      </w:tr>
-      <w:tr>
-        <w:trPr>
-          <w:trHeight w:val="73"/>
-        </w:trPr>
-        <w:tc>
-          <w:tcPr>
-            <w:tcW w:w="2461" w:type="dxa"/>
-            <w:vAlign w:val="center"/>
-          </w:tcPr>
-          <w:p>
-            <w:pPr>
-              <w:rPr>
-                <w:b/>
-              </w:rPr>
-            </w:pPr>
-            <w:r>
-              <w:rPr>
-                <w:b/>
-              </w:rPr>
-              <w:t>Pré-</w:t>
-            </w:r>
-            <w:r>
-              <w:rPr>
-                <w:b/>
-              </w:rPr>
-              <w:t>condições</w:t>
-            </w:r>
-          </w:p>
-        </w:tc>
-        <w:tc>
-          <w:tcPr>
-            <w:tcW w:w="6521" w:type="dxa"/>
-          </w:tcPr>
-          <w:p>
-            <w:pPr>
-              <w:jc w:val="both"/>
-            </w:pPr>
-            <w:r>
-              <w:t>O usuário tem que estar logado no sistema</w:t>
-            </w:r>
-            <w:r>
-              <w:t xml:space="preserve"> e REP já tem que estar cadastrado no sistema.</w:t>
-            </w:r>
-          </w:p>
-        </w:tc>
-      </w:tr>
-      <w:tr>
-        <w:trPr>
-          <w:trHeight w:val="660"/>
-        </w:trPr>
-        <w:tc>
-          <w:tcPr>
-            <w:tcW w:w="2461" w:type="dxa"/>
-            <w:vAlign w:val="center"/>
-          </w:tcPr>
-          <w:p>
-            <w:pPr>
-              <w:rPr>
-                <w:b/>
-              </w:rPr>
-            </w:pPr>
-            <w:r>
-              <w:rPr>
-                <w:b/>
-              </w:rPr>
-              <w:t>Cenário Informal</w:t>
-            </w:r>
-          </w:p>
-        </w:tc>
-        <w:tc>
-          <w:tcPr>
-            <w:tcW w:w="6521" w:type="dxa"/>
-          </w:tcPr>
-          <w:p>
-            <w:pPr>
-              <w:pStyle w:val="PargrafodaLista"/>
-              <w:numPr>
-                <w:ilvl w:val="0"/>
-                <w:numId w:val="9"/>
-              </w:numPr>
-              <w:jc w:val="both"/>
-            </w:pPr>
-            <w:r>
-              <w:t xml:space="preserve">Usuário </w:t>
-            </w:r>
-            <w:r>
-              <w:rPr>
-                <w:b/>
-              </w:rPr>
-              <w:t>pesquisa</w:t>
-            </w:r>
-            <w:r>
-              <w:t xml:space="preserve"> </w:t>
-            </w:r>
-            <w:r>
-              <w:t xml:space="preserve">e seleciona </w:t>
-            </w:r>
-            <w:r>
-              <w:t xml:space="preserve">um equipamento pelo seu código numérico (ID), nome ou pelo número de série (NFR), caso não exista, </w:t>
-            </w:r>
-            <w:r>
-              <w:rPr>
-                <w:i/>
-                <w:u w:val="single"/>
-              </w:rPr>
-              <w:t>exceção E001</w:t>
-            </w:r>
-            <w:r>
-              <w:t>.</w:t>
-            </w:r>
-          </w:p>
-          <w:p>
-            <w:pPr>
-              <w:pStyle w:val="PargrafodaLista"/>
-              <w:numPr>
-                <w:ilvl w:val="0"/>
-                <w:numId w:val="9"/>
-              </w:numPr>
-              <w:ind w:left="261" w:hanging="261"/>
-              <w:jc w:val="both"/>
-            </w:pPr>
-            <w:r>
-              <w:t xml:space="preserve">Após a seleção do REP o sistema irá </w:t>
-            </w:r>
-            <w:r>
-              <w:rPr>
-                <w:b/>
-              </w:rPr>
-              <w:t>coletar</w:t>
-            </w:r>
-            <w:r>
-              <w:t xml:space="preserve"> as marcações</w:t>
-            </w:r>
-            <w:r>
-              <w:t xml:space="preserve"> desde a última coleta,</w:t>
-            </w:r>
-            <w:r>
-              <w:t xml:space="preserve"> arquivando-as no</w:t>
-            </w:r>
-            <w:r>
-              <w:t xml:space="preserve"> banco de dados</w:t>
-            </w:r>
-            <w:r>
-              <w:t xml:space="preserve"> do sistema</w:t>
-            </w:r>
-            <w:r>
-              <w:t xml:space="preserve">, caso </w:t>
-            </w:r>
-            <w:r>
-              <w:t>ocorra alguma falha no processo de coleta</w:t>
-            </w:r>
-            <w:r>
-              <w:t xml:space="preserve">, </w:t>
-            </w:r>
-            <w:r>
-              <w:rPr>
-                <w:i/>
-                <w:u w:val="single"/>
-              </w:rPr>
-              <w:t>exceção E002</w:t>
-            </w:r>
-            <w:r>
-              <w:t>.</w:t>
-            </w:r>
-            <w:r>
-              <w:t xml:space="preserve"> </w:t>
-            </w:r>
-          </w:p>
-        </w:tc>
-      </w:tr>
-      <w:tr>
-        <w:trPr>
-          <w:trHeight w:val="660"/>
-        </w:trPr>
-        <w:tc>
-          <w:tcPr>
-            <w:tcW w:w="2461" w:type="dxa"/>
-            <w:vAlign w:val="center"/>
-          </w:tcPr>
-          <w:p>
-            <w:pPr>
-              <w:rPr>
-                <w:b/>
-              </w:rPr>
-            </w:pPr>
-            <w:r>
-              <w:rPr>
-                <w:b/>
-              </w:rPr>
-              <w:t>Exceções</w:t>
-            </w:r>
-          </w:p>
-        </w:tc>
-        <w:tc>
-          <w:tcPr>
-            <w:tcW w:w="6521" w:type="dxa"/>
-          </w:tcPr>
-          <w:p>
-            <w:pPr>
-              <w:pStyle w:val="PargrafodaLista"/>
-              <w:numPr>
-                <w:ilvl w:val="0"/>
-                <w:numId w:val="2"/>
-              </w:numPr>
-              <w:ind w:left="261"/>
-              <w:jc w:val="both"/>
-              <w:rPr>
-                <w:b/>
-                <w:u w:val="single"/>
-              </w:rPr>
-            </w:pPr>
-            <w:r>
-              <w:rPr>
-                <w:b/>
-                <w:u w:val="single"/>
-              </w:rPr>
-              <w:t>E001 – Exceção 001</w:t>
-            </w:r>
-          </w:p>
-          <w:p>
-            <w:pPr>
-              <w:pStyle w:val="PargrafodaLista"/>
-              <w:numPr>
-                <w:ilvl w:val="1"/>
-                <w:numId w:val="2"/>
-              </w:numPr>
-              <w:ind w:left="545"/>
-              <w:jc w:val="both"/>
-            </w:pPr>
-            <w:r>
-              <w:t xml:space="preserve">O sistema exibe uma mensagem que </w:t>
-            </w:r>
-            <w:r>
-              <w:t>não existem nenhum equipamento cadastrado</w:t>
-            </w:r>
-            <w:r>
-              <w:t>;</w:t>
-            </w:r>
-          </w:p>
-          <w:p>
-            <w:pPr>
-              <w:pStyle w:val="PargrafodaLista"/>
-              <w:numPr>
-                <w:ilvl w:val="1"/>
-                <w:numId w:val="2"/>
-              </w:numPr>
-              <w:ind w:left="545" w:hanging="284"/>
-              <w:jc w:val="both"/>
-            </w:pPr>
-            <w:r>
-              <w:t>O sistema fecha a tela de coleta;</w:t>
-            </w:r>
-          </w:p>
-          <w:p>
-            <w:pPr>
-              <w:pStyle w:val="PargrafodaLista"/>
-              <w:numPr>
-                <w:ilvl w:val="0"/>
-                <w:numId w:val="2"/>
-              </w:numPr>
-              <w:ind w:left="261"/>
-              <w:jc w:val="both"/>
-              <w:rPr>
-                <w:b/>
-                <w:u w:val="single"/>
-              </w:rPr>
-            </w:pPr>
-            <w:r>
-              <w:rPr>
-                <w:b/>
-                <w:u w:val="single"/>
-              </w:rPr>
-              <w:t>E00</w:t>
-            </w:r>
-            <w:r>
-              <w:rPr>
-                <w:b/>
-                <w:u w:val="single"/>
-              </w:rPr>
-              <w:t>2</w:t>
-            </w:r>
-            <w:r>
-              <w:rPr>
-                <w:b/>
-                <w:u w:val="single"/>
-              </w:rPr>
-              <w:t xml:space="preserve"> – Exceção 00</w:t>
-            </w:r>
-            <w:r>
-              <w:rPr>
-                <w:b/>
-                <w:u w:val="single"/>
-              </w:rPr>
-              <w:t>2</w:t>
-            </w:r>
-          </w:p>
-          <w:p>
-            <w:pPr>
-              <w:pStyle w:val="PargrafodaLista"/>
-              <w:numPr>
-                <w:ilvl w:val="1"/>
-                <w:numId w:val="2"/>
-              </w:numPr>
-              <w:ind w:left="545"/>
-              <w:jc w:val="both"/>
-            </w:pPr>
-            <w:r>
-              <w:t xml:space="preserve">O sistema exibe uma mensagem que </w:t>
-            </w:r>
-            <w:r>
-              <w:t>houve uma falha na coleta do arquivo ou na comunicação do dispositivo e do sistema;</w:t>
-            </w:r>
-          </w:p>
-          <w:p>
-            <w:pPr>
-              <w:pStyle w:val="PargrafodaLista"/>
-              <w:numPr>
-                <w:ilvl w:val="1"/>
-                <w:numId w:val="2"/>
-              </w:numPr>
-              <w:ind w:left="545" w:hanging="284"/>
-              <w:jc w:val="both"/>
-            </w:pPr>
-            <w:r>
-              <w:t xml:space="preserve">O sistema salva um </w:t>
-            </w:r>
-            <w:r>
-              <w:rPr>
-                <w:i/>
-              </w:rPr>
-              <w:t>log</w:t>
-            </w:r>
-            <w:r>
-              <w:t xml:space="preserve"> do erro ocorrido;</w:t>
-            </w:r>
-          </w:p>
-          <w:p>
-            <w:pPr>
-              <w:pStyle w:val="PargrafodaLista"/>
-              <w:numPr>
-                <w:ilvl w:val="1"/>
-                <w:numId w:val="2"/>
-              </w:numPr>
-              <w:ind w:left="545" w:hanging="284"/>
-              <w:jc w:val="both"/>
-            </w:pPr>
-            <w:r>
-              <w:t>O sistema volta até a tela de coleta.</w:t>
-            </w:r>
-          </w:p>
-        </w:tc>
-      </w:tr>
-      <w:tr>
-        <w:trPr>
-          <w:trHeight w:val="70"/>
-        </w:trPr>
-        <w:tc>
-          <w:tcPr>
-            <w:tcW w:w="2461" w:type="dxa"/>
-            <w:vAlign w:val="center"/>
-          </w:tcPr>
-          <w:p>
-            <w:pPr>
-              <w:rPr>
-                <w:b/>
-              </w:rPr>
-            </w:pPr>
-            <w:r>
-              <w:rPr>
-                <w:b/>
-              </w:rPr>
-              <w:t>Requisitos associados</w:t>
-            </w:r>
-          </w:p>
-        </w:tc>
-        <w:tc>
-          <w:tcPr>
-            <w:tcW w:w="6521" w:type="dxa"/>
-          </w:tcPr>
-          <w:p>
-            <w:pPr>
-              <w:rPr>
-                <w:u w:val="single"/>
-              </w:rPr>
-            </w:pPr>
-            <w:r>
-              <w:t xml:space="preserve">004 Manter </w:t>
-            </w:r>
-            <w:proofErr w:type="spellStart"/>
-            <w:r>
-              <w:t>REPs</w:t>
-            </w:r>
-            <w:proofErr w:type="spellEnd"/>
-            <w:r>
-              <w:t>, 006 Realizar manutenção de ponto</w:t>
-            </w:r>
-          </w:p>
-        </w:tc>
-      </w:tr>
-      <w:tr>
-        <w:trPr>
-          <w:trHeight w:val="268"/>
-        </w:trPr>
-        <w:tc>
-          <w:tcPr>
-            <w:tcW w:w="2461" w:type="dxa"/>
-            <w:vAlign w:val="center"/>
-          </w:tcPr>
-          <w:p>
-            <w:pPr>
-              <w:rPr>
-                <w:b/>
-              </w:rPr>
-            </w:pPr>
-            <w:r>
-              <w:rPr>
-                <w:b/>
-              </w:rPr>
-              <w:t>Pó</w:t>
-            </w:r>
-            <w:r>
-              <w:rPr>
-                <w:b/>
-              </w:rPr>
-              <w:t>s</w:t>
-            </w:r>
-            <w:r>
-              <w:rPr>
-                <w:b/>
-              </w:rPr>
-              <w:t>-</w:t>
-            </w:r>
-            <w:r>
-              <w:rPr>
-                <w:b/>
-              </w:rPr>
-              <w:t xml:space="preserve">condições </w:t>
-            </w:r>
-          </w:p>
-        </w:tc>
-        <w:tc>
-          <w:tcPr>
-            <w:tcW w:w="6521" w:type="dxa"/>
-          </w:tcPr>
-          <w:p/>
-        </w:tc>
-      </w:tr>
-    </w:tbl>
-    <w:p>
-      <w:pPr>
-        <w:tabs>
-          <w:tab w:val="left" w:pos="6510"/>
-        </w:tabs>
-      </w:pPr>
-    </w:p>
-    <w:tbl>
-      <w:tblPr>
-        <w:tblStyle w:val="Tabelacomgrade"/>
-        <w:tblW w:w="8982" w:type="dxa"/>
-        <w:tblBorders>
-          <w:top w:val="single" w:sz="4" w:space="0" w:color="BFBFBF" w:themeColor="background1" w:themeShade="BF"/>
-          <w:left w:val="single" w:sz="4" w:space="0" w:color="BFBFBF" w:themeColor="background1" w:themeShade="BF"/>
-          <w:bottom w:val="single" w:sz="4" w:space="0" w:color="BFBFBF" w:themeColor="background1" w:themeShade="BF"/>
-          <w:right w:val="single" w:sz="4" w:space="0" w:color="BFBFBF" w:themeColor="background1" w:themeShade="BF"/>
-          <w:insideH w:val="single" w:sz="4" w:space="0" w:color="BFBFBF" w:themeColor="background1" w:themeShade="BF"/>
-          <w:insideV w:val="single" w:sz="4" w:space="0" w:color="BFBFBF" w:themeColor="background1" w:themeShade="BF"/>
-        </w:tblBorders>
-        <w:tblLook w:val="04A0" w:firstRow="1" w:lastRow="0" w:firstColumn="1" w:lastColumn="0" w:noHBand="0" w:noVBand="1"/>
-      </w:tblPr>
-      <w:tblGrid>
-        <w:gridCol w:w="2461"/>
-        <w:gridCol w:w="6521"/>
-      </w:tblGrid>
-      <w:tr>
-        <w:trPr>
-          <w:trHeight w:val="70"/>
-        </w:trPr>
-        <w:tc>
-          <w:tcPr>
-            <w:tcW w:w="2461" w:type="dxa"/>
-            <w:vAlign w:val="center"/>
-          </w:tcPr>
-          <w:p>
-            <w:pPr>
-              <w:rPr>
-                <w:b/>
-                <w:sz w:val="24"/>
-                <w:szCs w:val="24"/>
-              </w:rPr>
-            </w:pPr>
-            <w:r>
-              <w:rPr>
-                <w:b/>
-                <w:sz w:val="24"/>
-                <w:szCs w:val="24"/>
-              </w:rPr>
-              <w:t>Id do Caso de uso</w:t>
-            </w:r>
-          </w:p>
-        </w:tc>
-        <w:tc>
-          <w:tcPr>
-            <w:tcW w:w="6521" w:type="dxa"/>
-          </w:tcPr>
-          <w:p>
-            <w:pPr>
-              <w:jc w:val="both"/>
-            </w:pPr>
-            <w:r>
-              <w:t>006</w:t>
-            </w:r>
-          </w:p>
-        </w:tc>
-      </w:tr>
-      <w:tr>
-        <w:trPr>
-          <w:trHeight w:val="70"/>
-        </w:trPr>
-        <w:tc>
-          <w:tcPr>
-            <w:tcW w:w="2461" w:type="dxa"/>
-            <w:vAlign w:val="center"/>
-          </w:tcPr>
-          <w:p>
-            <w:pPr>
-              <w:rPr>
-                <w:b/>
-                <w:sz w:val="24"/>
-                <w:szCs w:val="24"/>
-              </w:rPr>
-            </w:pPr>
-            <w:r>
-              <w:rPr>
-                <w:b/>
-                <w:sz w:val="24"/>
-                <w:szCs w:val="24"/>
-              </w:rPr>
-              <w:t>Nome do caso de uso</w:t>
-            </w:r>
-          </w:p>
-        </w:tc>
-        <w:tc>
-          <w:tcPr>
-            <w:tcW w:w="6521" w:type="dxa"/>
-          </w:tcPr>
-          <w:p>
-            <w:pPr>
-              <w:jc w:val="both"/>
-            </w:pPr>
-            <w:r>
-              <w:t>Realizar manutenção de ponto</w:t>
-            </w:r>
-          </w:p>
-        </w:tc>
-      </w:tr>
-      <w:tr>
-        <w:trPr>
-          <w:trHeight w:val="369"/>
-        </w:trPr>
-        <w:tc>
-          <w:tcPr>
-            <w:tcW w:w="2461" w:type="dxa"/>
-            <w:vAlign w:val="center"/>
-          </w:tcPr>
-          <w:p>
-            <w:pPr>
-              <w:rPr>
-                <w:b/>
-                <w:sz w:val="24"/>
-                <w:szCs w:val="24"/>
-              </w:rPr>
-            </w:pPr>
-            <w:r>
-              <w:rPr>
-                <w:b/>
-                <w:sz w:val="24"/>
-                <w:szCs w:val="24"/>
-              </w:rPr>
-              <w:t>Sumário</w:t>
-            </w:r>
-          </w:p>
-        </w:tc>
-        <w:tc>
-          <w:tcPr>
-            <w:tcW w:w="6521" w:type="dxa"/>
-          </w:tcPr>
-          <w:p>
-            <w:pPr>
-              <w:jc w:val="both"/>
-            </w:pPr>
-            <w:r>
-              <w:t xml:space="preserve">Neste caso de uso o usuário do sistema irá </w:t>
-            </w:r>
-            <w:r>
-              <w:t>realizar, quando necessário, a manutenção nos horários dos pontos marcados para deixar coerente os cálculos de banco/hora extra</w:t>
-            </w:r>
-            <w:r>
-              <w:t>.</w:t>
-            </w:r>
-          </w:p>
-        </w:tc>
-      </w:tr>
-      <w:tr>
-        <w:trPr>
-          <w:trHeight w:val="70"/>
-        </w:trPr>
-        <w:tc>
-          <w:tcPr>
-            <w:tcW w:w="2461" w:type="dxa"/>
-            <w:vAlign w:val="center"/>
-          </w:tcPr>
-          <w:p>
-            <w:pPr>
-              <w:rPr>
-                <w:b/>
-              </w:rPr>
-            </w:pPr>
-            <w:r>
-              <w:rPr>
-                <w:b/>
-              </w:rPr>
-              <w:t>Ator</w:t>
-            </w:r>
-          </w:p>
-        </w:tc>
-        <w:tc>
-          <w:tcPr>
-            <w:tcW w:w="6521" w:type="dxa"/>
-          </w:tcPr>
-          <w:p>
-            <w:pPr>
-              <w:jc w:val="both"/>
-              <w:rPr>
-                <w:u w:val="single"/>
-              </w:rPr>
-            </w:pPr>
-            <w:r>
-              <w:t>Usuário</w:t>
-            </w:r>
-            <w:r>
-              <w:t>.</w:t>
-            </w:r>
-          </w:p>
-        </w:tc>
-      </w:tr>
-      <w:tr>
-        <w:trPr>
-          <w:trHeight w:val="73"/>
-        </w:trPr>
-        <w:tc>
-          <w:tcPr>
-            <w:tcW w:w="2461" w:type="dxa"/>
-            <w:vAlign w:val="center"/>
-          </w:tcPr>
-          <w:p>
-            <w:pPr>
-              <w:rPr>
-                <w:b/>
-              </w:rPr>
-            </w:pPr>
-            <w:r>
-              <w:rPr>
-                <w:b/>
-              </w:rPr>
-              <w:t>Pré-</w:t>
-            </w:r>
-            <w:r>
-              <w:rPr>
-                <w:b/>
-              </w:rPr>
-              <w:t>condições</w:t>
-            </w:r>
-          </w:p>
-        </w:tc>
-        <w:tc>
-          <w:tcPr>
-            <w:tcW w:w="6521" w:type="dxa"/>
-          </w:tcPr>
-          <w:p>
-            <w:pPr>
-              <w:jc w:val="both"/>
-            </w:pPr>
-            <w:r>
-              <w:t>O usuário tem que estar logado no sistema</w:t>
-            </w:r>
-            <w:r>
-              <w:t>,</w:t>
-            </w:r>
-            <w:r>
-              <w:t xml:space="preserve"> </w:t>
-            </w:r>
-            <w:r>
-              <w:t>uma coleta de ponto já deverá ter sido feita</w:t>
-            </w:r>
-            <w:r>
-              <w:t xml:space="preserve"> e</w:t>
-            </w:r>
-            <w:r>
-              <w:t xml:space="preserve"> pelo menos um colaborador já tem que ter sido cadastrado no sistema.</w:t>
-            </w:r>
-          </w:p>
-        </w:tc>
-      </w:tr>
-      <w:tr>
-        <w:trPr>
-          <w:trHeight w:val="660"/>
-        </w:trPr>
-        <w:tc>
-          <w:tcPr>
-            <w:tcW w:w="2461" w:type="dxa"/>
-            <w:vAlign w:val="center"/>
-          </w:tcPr>
-          <w:p>
-            <w:pPr>
-              <w:rPr>
-                <w:b/>
-              </w:rPr>
-            </w:pPr>
-            <w:r>
-              <w:rPr>
-                <w:b/>
-              </w:rPr>
-              <w:t>Cenário Informal</w:t>
-            </w:r>
-          </w:p>
-        </w:tc>
-        <w:tc>
-          <w:tcPr>
-            <w:tcW w:w="6521" w:type="dxa"/>
-          </w:tcPr>
-          <w:p>
-            <w:pPr>
-              <w:pStyle w:val="PargrafodaLista"/>
-              <w:numPr>
-                <w:ilvl w:val="0"/>
-                <w:numId w:val="10"/>
-              </w:numPr>
-              <w:jc w:val="both"/>
-            </w:pPr>
-            <w:r>
-              <w:t xml:space="preserve">Usuário </w:t>
-            </w:r>
-            <w:r>
-              <w:rPr>
-                <w:b/>
-              </w:rPr>
-              <w:t>pesquisa</w:t>
-            </w:r>
-            <w:r>
-              <w:t xml:space="preserve"> </w:t>
-            </w:r>
-            <w:r>
-              <w:t xml:space="preserve">e seleciona </w:t>
-            </w:r>
-            <w:r>
-              <w:t xml:space="preserve">um </w:t>
-            </w:r>
-            <w:r>
-              <w:t>colaborador</w:t>
-            </w:r>
-            <w:r>
-              <w:t xml:space="preserve"> pelo seu código numérico (ID), nome ou pelo número de </w:t>
-            </w:r>
-            <w:r>
-              <w:t>PIS</w:t>
-            </w:r>
-            <w:r>
-              <w:t xml:space="preserve"> caso não exista, </w:t>
-            </w:r>
-            <w:r>
-              <w:rPr>
-                <w:i/>
-                <w:u w:val="single"/>
-              </w:rPr>
-              <w:t>exceção E001</w:t>
-            </w:r>
-            <w:r>
-              <w:t>.</w:t>
-            </w:r>
-          </w:p>
-          <w:p>
-            <w:pPr>
-              <w:pStyle w:val="PargrafodaLista"/>
-              <w:numPr>
-                <w:ilvl w:val="0"/>
-                <w:numId w:val="10"/>
-              </w:numPr>
-              <w:ind w:left="261" w:hanging="261"/>
-              <w:jc w:val="both"/>
-            </w:pPr>
-            <w:r>
-              <w:t xml:space="preserve">Após a seleção do </w:t>
-            </w:r>
-            <w:r>
-              <w:t>colaborador</w:t>
-            </w:r>
-            <w:r>
-              <w:t xml:space="preserve"> o sistema irá </w:t>
-            </w:r>
-            <w:r>
-              <w:t xml:space="preserve">exibir </w:t>
-            </w:r>
-            <w:r>
-              <w:t xml:space="preserve">as marcações </w:t>
-            </w:r>
-            <w:r>
-              <w:t>de ponto</w:t>
-            </w:r>
-            <w:r>
-              <w:t xml:space="preserve"> arquivadas no banco de dados do sistema. </w:t>
-            </w:r>
-          </w:p>
-          <w:p>
-            <w:pPr>
-              <w:pStyle w:val="PargrafodaLista"/>
-              <w:numPr>
-                <w:ilvl w:val="0"/>
-                <w:numId w:val="10"/>
-              </w:numPr>
-              <w:ind w:left="261" w:hanging="261"/>
-              <w:jc w:val="both"/>
-            </w:pPr>
-            <w:r>
-              <w:t>O usuário poderá alterar as marcações, desde que possua um motivo real (fiscal) válido e lançar atestados médicos se necessário.</w:t>
-            </w:r>
-          </w:p>
-        </w:tc>
-      </w:tr>
-      <w:tr>
-        <w:trPr>
-          <w:trHeight w:val="660"/>
-        </w:trPr>
-        <w:tc>
-          <w:tcPr>
-            <w:tcW w:w="2461" w:type="dxa"/>
-            <w:vAlign w:val="center"/>
-          </w:tcPr>
-          <w:p>
-            <w:pPr>
-              <w:rPr>
-                <w:b/>
-              </w:rPr>
-            </w:pPr>
-            <w:r>
-              <w:rPr>
-                <w:b/>
-              </w:rPr>
-              <w:t>Exceções</w:t>
-            </w:r>
-          </w:p>
-        </w:tc>
-        <w:tc>
-          <w:tcPr>
-            <w:tcW w:w="6521" w:type="dxa"/>
-          </w:tcPr>
-          <w:p>
-            <w:pPr>
-              <w:pStyle w:val="PargrafodaLista"/>
-              <w:numPr>
-                <w:ilvl w:val="0"/>
-                <w:numId w:val="2"/>
-              </w:numPr>
-              <w:ind w:left="261"/>
-              <w:jc w:val="both"/>
-              <w:rPr>
-                <w:b/>
-                <w:u w:val="single"/>
-              </w:rPr>
-            </w:pPr>
-            <w:r>
-              <w:rPr>
-                <w:b/>
-                <w:u w:val="single"/>
-              </w:rPr>
-              <w:t>E001 – Exceção 001</w:t>
-            </w:r>
-          </w:p>
-          <w:p>
-            <w:pPr>
-              <w:pStyle w:val="PargrafodaLista"/>
-              <w:numPr>
-                <w:ilvl w:val="1"/>
-                <w:numId w:val="2"/>
-              </w:numPr>
-              <w:ind w:left="545"/>
-              <w:jc w:val="both"/>
-            </w:pPr>
-            <w:r>
-              <w:t xml:space="preserve">O sistema exibe uma mensagem que </w:t>
-            </w:r>
-            <w:r>
-              <w:t>o colaborador selecionado não foi encontrado no sistema</w:t>
-            </w:r>
-            <w:r>
-              <w:t>;</w:t>
-            </w:r>
-          </w:p>
-          <w:p>
-            <w:pPr>
-              <w:pStyle w:val="PargrafodaLista"/>
-              <w:numPr>
-                <w:ilvl w:val="1"/>
-                <w:numId w:val="2"/>
-              </w:numPr>
-              <w:ind w:left="545" w:hanging="284"/>
-              <w:jc w:val="both"/>
-            </w:pPr>
-            <w:r>
-              <w:t xml:space="preserve">O sistema </w:t>
-            </w:r>
-            <w:r>
-              <w:t>aguarda o usuário pesquisar novamente e selecionar um colaborador válido.</w:t>
-            </w:r>
-          </w:p>
-        </w:tc>
-      </w:tr>
-      <w:tr>
-        <w:trPr>
-          <w:trHeight w:val="70"/>
-        </w:trPr>
-        <w:tc>
-          <w:tcPr>
-            <w:tcW w:w="2461" w:type="dxa"/>
-            <w:vAlign w:val="center"/>
-          </w:tcPr>
-          <w:p>
-            <w:pPr>
-              <w:rPr>
-                <w:b/>
-              </w:rPr>
-            </w:pPr>
-            <w:r>
-              <w:rPr>
-                <w:b/>
-              </w:rPr>
-              <w:t>Requisitos associados</w:t>
-            </w:r>
-          </w:p>
-        </w:tc>
-        <w:tc>
-          <w:tcPr>
-            <w:tcW w:w="6521" w:type="dxa"/>
-          </w:tcPr>
-          <w:p>
-            <w:pPr>
-              <w:rPr>
-                <w:u w:val="single"/>
-              </w:rPr>
-            </w:pPr>
-            <w:r>
-              <w:t>00</w:t>
-            </w:r>
-            <w:r>
-              <w:t>5 Coletar marcações, 007 Gerar Cartão Ponto</w:t>
-            </w:r>
-          </w:p>
-        </w:tc>
-      </w:tr>
-      <w:tr>
-        <w:trPr>
-          <w:trHeight w:val="268"/>
-        </w:trPr>
-        <w:tc>
-          <w:tcPr>
-            <w:tcW w:w="2461" w:type="dxa"/>
-            <w:vAlign w:val="center"/>
-          </w:tcPr>
-          <w:p>
-            <w:pPr>
-              <w:rPr>
-                <w:b/>
-              </w:rPr>
-            </w:pPr>
-            <w:r>
-              <w:rPr>
-                <w:b/>
-              </w:rPr>
-              <w:t>Pó</w:t>
-            </w:r>
-            <w:r>
-              <w:rPr>
-                <w:b/>
-              </w:rPr>
-              <w:t>s</w:t>
-            </w:r>
-            <w:r>
-              <w:rPr>
-                <w:b/>
-              </w:rPr>
-              <w:t>-</w:t>
-            </w:r>
-            <w:r>
-              <w:rPr>
-                <w:b/>
-              </w:rPr>
-              <w:t xml:space="preserve">condições </w:t>
-            </w:r>
-          </w:p>
-        </w:tc>
-        <w:tc>
-          <w:tcPr>
-            <w:tcW w:w="6521" w:type="dxa"/>
-          </w:tcPr>
-          <w:p/>
-        </w:tc>
-      </w:tr>
-    </w:tbl>
-    <w:p>
-      <w:pPr>
-        <w:tabs>
-          <w:tab w:val="left" w:pos="6510"/>
-        </w:tabs>
-      </w:pPr>
-    </w:p>
-    <w:tbl>
-      <w:tblPr>
-        <w:tblStyle w:val="Tabelacomgrade"/>
-        <w:tblW w:w="8982" w:type="dxa"/>
-        <w:tblBorders>
-          <w:top w:val="single" w:sz="4" w:space="0" w:color="BFBFBF" w:themeColor="background1" w:themeShade="BF"/>
-          <w:left w:val="single" w:sz="4" w:space="0" w:color="BFBFBF" w:themeColor="background1" w:themeShade="BF"/>
-          <w:bottom w:val="single" w:sz="4" w:space="0" w:color="BFBFBF" w:themeColor="background1" w:themeShade="BF"/>
-          <w:right w:val="single" w:sz="4" w:space="0" w:color="BFBFBF" w:themeColor="background1" w:themeShade="BF"/>
-          <w:insideH w:val="single" w:sz="4" w:space="0" w:color="BFBFBF" w:themeColor="background1" w:themeShade="BF"/>
-          <w:insideV w:val="single" w:sz="4" w:space="0" w:color="BFBFBF" w:themeColor="background1" w:themeShade="BF"/>
-        </w:tblBorders>
-        <w:tblLook w:val="04A0" w:firstRow="1" w:lastRow="0" w:firstColumn="1" w:lastColumn="0" w:noHBand="0" w:noVBand="1"/>
-      </w:tblPr>
-      <w:tblGrid>
-        <w:gridCol w:w="2461"/>
-        <w:gridCol w:w="6521"/>
-      </w:tblGrid>
-      <w:tr>
-        <w:trPr>
-          <w:trHeight w:val="70"/>
-        </w:trPr>
-        <w:tc>
-          <w:tcPr>
-            <w:tcW w:w="2461" w:type="dxa"/>
-            <w:vAlign w:val="center"/>
-          </w:tcPr>
-          <w:p>
-            <w:pPr>
-              <w:rPr>
-                <w:b/>
-                <w:sz w:val="24"/>
-                <w:szCs w:val="24"/>
-              </w:rPr>
-            </w:pPr>
-            <w:r>
-              <w:rPr>
-                <w:b/>
-                <w:sz w:val="24"/>
-                <w:szCs w:val="24"/>
-              </w:rPr>
-              <w:t>Id do Caso de uso</w:t>
-            </w:r>
-          </w:p>
-        </w:tc>
-        <w:tc>
-          <w:tcPr>
-            <w:tcW w:w="6521" w:type="dxa"/>
-          </w:tcPr>
-          <w:p>
-            <w:pPr>
-              <w:jc w:val="both"/>
-            </w:pPr>
-            <w:r>
-              <w:t>007</w:t>
-            </w:r>
-          </w:p>
-        </w:tc>
-      </w:tr>
-      <w:tr>
-        <w:trPr>
-          <w:trHeight w:val="70"/>
-        </w:trPr>
-        <w:tc>
-          <w:tcPr>
-            <w:tcW w:w="2461" w:type="dxa"/>
-            <w:vAlign w:val="center"/>
-          </w:tcPr>
-          <w:p>
-            <w:pPr>
-              <w:rPr>
-                <w:b/>
-                <w:sz w:val="24"/>
-                <w:szCs w:val="24"/>
-              </w:rPr>
-            </w:pPr>
-            <w:r>
-              <w:rPr>
-                <w:b/>
-                <w:sz w:val="24"/>
-                <w:szCs w:val="24"/>
-              </w:rPr>
-              <w:lastRenderedPageBreak/>
-              <w:t>Nome do caso de uso</w:t>
-            </w:r>
-          </w:p>
-        </w:tc>
-        <w:tc>
-          <w:tcPr>
-            <w:tcW w:w="6521" w:type="dxa"/>
-          </w:tcPr>
-          <w:p>
-            <w:pPr>
-              <w:jc w:val="both"/>
-            </w:pPr>
-            <w:r>
-              <w:t>Gerar Cartão Ponto</w:t>
-            </w:r>
-          </w:p>
-        </w:tc>
-      </w:tr>
-      <w:tr>
-        <w:trPr>
-          <w:trHeight w:val="369"/>
-        </w:trPr>
-        <w:tc>
-          <w:tcPr>
-            <w:tcW w:w="2461" w:type="dxa"/>
-            <w:vAlign w:val="center"/>
-          </w:tcPr>
-          <w:p>
-            <w:pPr>
-              <w:rPr>
-                <w:b/>
-                <w:sz w:val="24"/>
-                <w:szCs w:val="24"/>
-              </w:rPr>
-            </w:pPr>
-            <w:r>
-              <w:rPr>
-                <w:b/>
-                <w:sz w:val="24"/>
-                <w:szCs w:val="24"/>
-              </w:rPr>
-              <w:t>Sumário</w:t>
-            </w:r>
-          </w:p>
-        </w:tc>
-        <w:tc>
-          <w:tcPr>
-            <w:tcW w:w="6521" w:type="dxa"/>
-          </w:tcPr>
-          <w:p>
-            <w:pPr>
-              <w:jc w:val="both"/>
-            </w:pPr>
-            <w:r>
-              <w:t xml:space="preserve">Neste caso de uso o usuário do sistema irá </w:t>
-            </w:r>
-            <w:r>
-              <w:t>gerar um cartão ponto (relatório) com os cálculos sobre as horas trabalhadas</w:t>
-            </w:r>
-            <w:r>
-              <w:t>.</w:t>
-            </w:r>
-          </w:p>
-        </w:tc>
-      </w:tr>
-      <w:tr>
-        <w:trPr>
-          <w:trHeight w:val="70"/>
-        </w:trPr>
-        <w:tc>
-          <w:tcPr>
-            <w:tcW w:w="2461" w:type="dxa"/>
-            <w:vAlign w:val="center"/>
-          </w:tcPr>
-          <w:p>
-            <w:pPr>
-              <w:rPr>
-                <w:b/>
-              </w:rPr>
-            </w:pPr>
-            <w:r>
-              <w:rPr>
-                <w:b/>
-              </w:rPr>
-              <w:t>Ator</w:t>
-            </w:r>
-          </w:p>
-        </w:tc>
-        <w:tc>
-          <w:tcPr>
-            <w:tcW w:w="6521" w:type="dxa"/>
-          </w:tcPr>
-          <w:p>
-            <w:pPr>
-              <w:jc w:val="both"/>
-              <w:rPr>
-                <w:u w:val="single"/>
-              </w:rPr>
-            </w:pPr>
-            <w:r>
-              <w:t>Usuário</w:t>
-            </w:r>
-            <w:r>
-              <w:t>.</w:t>
-            </w:r>
-          </w:p>
-        </w:tc>
-      </w:tr>
-      <w:tr>
-        <w:trPr>
-          <w:trHeight w:val="73"/>
-        </w:trPr>
-        <w:tc>
-          <w:tcPr>
-            <w:tcW w:w="2461" w:type="dxa"/>
-            <w:vAlign w:val="center"/>
-          </w:tcPr>
-          <w:p>
-            <w:pPr>
-              <w:rPr>
-                <w:b/>
-              </w:rPr>
-            </w:pPr>
-            <w:r>
-              <w:rPr>
-                <w:b/>
-              </w:rPr>
-              <w:t>Pré-</w:t>
-            </w:r>
-            <w:r>
-              <w:rPr>
-                <w:b/>
-              </w:rPr>
-              <w:t>condições</w:t>
-            </w:r>
-          </w:p>
-        </w:tc>
-        <w:tc>
-          <w:tcPr>
-            <w:tcW w:w="6521" w:type="dxa"/>
-          </w:tcPr>
-          <w:p>
-            <w:pPr>
-              <w:jc w:val="both"/>
-            </w:pPr>
-            <w:r>
-              <w:t>O usuário tem que estar logado no sistema, uma coleta de ponto já deverá ter sido feita</w:t>
-            </w:r>
-            <w:r>
-              <w:t>,</w:t>
-            </w:r>
-            <w:r>
-              <w:t xml:space="preserve"> pelo menos um colaborador já tem que</w:t>
-            </w:r>
-            <w:r>
-              <w:t xml:space="preserve"> ter sido cadastrado no sistema.</w:t>
-            </w:r>
-          </w:p>
-        </w:tc>
-      </w:tr>
-      <w:tr>
-        <w:trPr>
-          <w:trHeight w:val="660"/>
-        </w:trPr>
-        <w:tc>
-          <w:tcPr>
-            <w:tcW w:w="2461" w:type="dxa"/>
-            <w:vAlign w:val="center"/>
-          </w:tcPr>
-          <w:p>
-            <w:pPr>
-              <w:rPr>
-                <w:b/>
-              </w:rPr>
-            </w:pPr>
-            <w:r>
-              <w:rPr>
-                <w:b/>
-              </w:rPr>
-              <w:t>Cenário Informal</w:t>
-            </w:r>
-          </w:p>
-        </w:tc>
-        <w:tc>
-          <w:tcPr>
-            <w:tcW w:w="6521" w:type="dxa"/>
-          </w:tcPr>
-          <w:p>
-            <w:pPr>
-              <w:pStyle w:val="PargrafodaLista"/>
-              <w:numPr>
-                <w:ilvl w:val="0"/>
-                <w:numId w:val="11"/>
-              </w:numPr>
-              <w:jc w:val="both"/>
-            </w:pPr>
-            <w:r>
-              <w:t xml:space="preserve">Usuário </w:t>
-            </w:r>
-            <w:r>
-              <w:rPr>
-                <w:b/>
-              </w:rPr>
-              <w:t>pesquisa</w:t>
-            </w:r>
-            <w:r>
-              <w:t xml:space="preserve"> e seleciona um colaborador pelo seu código numérico (ID), nome ou pelo número de PIS caso não exista, </w:t>
-            </w:r>
-            <w:r>
-              <w:rPr>
-                <w:i/>
-                <w:u w:val="single"/>
-              </w:rPr>
-              <w:t>exceção E001</w:t>
-            </w:r>
-            <w:r>
-              <w:t>.</w:t>
-            </w:r>
-          </w:p>
-          <w:p>
-            <w:pPr>
-              <w:pStyle w:val="PargrafodaLista"/>
-              <w:numPr>
-                <w:ilvl w:val="0"/>
-                <w:numId w:val="11"/>
-              </w:numPr>
-              <w:ind w:left="261" w:hanging="261"/>
-              <w:jc w:val="both"/>
-            </w:pPr>
-            <w:r>
-              <w:t xml:space="preserve">Após a seleção do colaborador o </w:t>
-            </w:r>
-            <w:r>
-              <w:t>usuário seleciona o período no qual o relatório será impresso, caso a data final seja menor que a inicial</w:t>
-            </w:r>
-            <w:r>
-              <w:t xml:space="preserve"> </w:t>
-            </w:r>
-            <w:r>
-              <w:rPr>
-                <w:i/>
-                <w:u w:val="single"/>
-              </w:rPr>
-              <w:t>exceção E00</w:t>
-            </w:r>
-            <w:r>
-              <w:rPr>
-                <w:i/>
-                <w:u w:val="single"/>
-              </w:rPr>
-              <w:t>2</w:t>
-            </w:r>
-            <w:r>
-              <w:t>.</w:t>
-            </w:r>
-          </w:p>
-          <w:p>
-            <w:pPr>
-              <w:pStyle w:val="PargrafodaLista"/>
-              <w:numPr>
-                <w:ilvl w:val="0"/>
-                <w:numId w:val="11"/>
-              </w:numPr>
-              <w:ind w:left="261" w:hanging="261"/>
-              <w:jc w:val="both"/>
-            </w:pPr>
-            <w:r>
-              <w:t xml:space="preserve">O </w:t>
-            </w:r>
-            <w:r>
-              <w:t xml:space="preserve">sistema exibe na tela o relatório de cartão ponto com as informações </w:t>
-            </w:r>
-            <w:r>
-              <w:t>conforme os filtro</w:t>
-            </w:r>
-            <w:r>
-              <w:t>s</w:t>
-            </w:r>
-            <w:r>
-              <w:t xml:space="preserve"> selecionados</w:t>
-            </w:r>
-            <w:r>
-              <w:t>.</w:t>
-            </w:r>
-          </w:p>
-        </w:tc>
-      </w:tr>
-      <w:tr>
-        <w:trPr>
-          <w:trHeight w:val="660"/>
-        </w:trPr>
-        <w:tc>
-          <w:tcPr>
-            <w:tcW w:w="2461" w:type="dxa"/>
-            <w:vAlign w:val="center"/>
-          </w:tcPr>
-          <w:p>
-            <w:pPr>
-              <w:rPr>
-                <w:b/>
-              </w:rPr>
-            </w:pPr>
-            <w:r>
-              <w:rPr>
-                <w:b/>
-              </w:rPr>
-              <w:t>Exceções</w:t>
-            </w:r>
-          </w:p>
-        </w:tc>
-        <w:tc>
-          <w:tcPr>
-            <w:tcW w:w="6521" w:type="dxa"/>
-          </w:tcPr>
-          <w:p>
-            <w:pPr>
-              <w:pStyle w:val="PargrafodaLista"/>
-              <w:numPr>
-                <w:ilvl w:val="0"/>
-                <w:numId w:val="2"/>
-              </w:numPr>
-              <w:ind w:left="261"/>
-              <w:jc w:val="both"/>
-              <w:rPr>
-                <w:b/>
-                <w:u w:val="single"/>
-              </w:rPr>
-            </w:pPr>
-            <w:r>
-              <w:rPr>
-                <w:b/>
-                <w:u w:val="single"/>
-              </w:rPr>
-              <w:t>E001 – Exceção 001</w:t>
-            </w:r>
-          </w:p>
-          <w:p>
-            <w:pPr>
-              <w:pStyle w:val="PargrafodaLista"/>
-              <w:numPr>
-                <w:ilvl w:val="1"/>
-                <w:numId w:val="2"/>
-              </w:numPr>
-              <w:ind w:left="545"/>
-              <w:jc w:val="both"/>
-            </w:pPr>
-            <w:r>
-              <w:t>O sistema exibe uma mensagem que o colaborador selecionado não foi encontrado no sistema;</w:t>
-            </w:r>
-          </w:p>
-          <w:p>
-            <w:pPr>
-              <w:pStyle w:val="PargrafodaLista"/>
-              <w:numPr>
-                <w:ilvl w:val="1"/>
-                <w:numId w:val="2"/>
-              </w:numPr>
-              <w:ind w:left="545" w:hanging="284"/>
-              <w:jc w:val="both"/>
-            </w:pPr>
-            <w:r>
-              <w:t>O sistema aguarda o usuário pesquisar novamente e selecionar um colaborador válido.</w:t>
-            </w:r>
-          </w:p>
-          <w:p>
-            <w:pPr>
-              <w:pStyle w:val="PargrafodaLista"/>
-              <w:numPr>
-                <w:ilvl w:val="0"/>
-                <w:numId w:val="2"/>
-              </w:numPr>
-              <w:ind w:left="261"/>
-              <w:jc w:val="both"/>
-              <w:rPr>
-                <w:b/>
-                <w:u w:val="single"/>
-              </w:rPr>
-            </w:pPr>
-            <w:r>
-              <w:rPr>
-                <w:b/>
-                <w:u w:val="single"/>
-              </w:rPr>
-              <w:t>E00</w:t>
-            </w:r>
-            <w:r>
-              <w:rPr>
-                <w:b/>
-                <w:u w:val="single"/>
-              </w:rPr>
-              <w:t>2</w:t>
-            </w:r>
-            <w:r>
-              <w:rPr>
-                <w:b/>
-                <w:u w:val="single"/>
-              </w:rPr>
-              <w:t xml:space="preserve"> – Exceção 00</w:t>
-            </w:r>
-            <w:r>
-              <w:rPr>
-                <w:b/>
-                <w:u w:val="single"/>
-              </w:rPr>
-              <w:t>2</w:t>
-            </w:r>
-          </w:p>
-          <w:p>
-            <w:pPr>
-              <w:pStyle w:val="PargrafodaLista"/>
-              <w:numPr>
-                <w:ilvl w:val="1"/>
-                <w:numId w:val="2"/>
-              </w:numPr>
-              <w:ind w:left="545"/>
-              <w:jc w:val="both"/>
-            </w:pPr>
-            <w:r>
-              <w:t xml:space="preserve">O sistema exibe uma mensagem que </w:t>
-            </w:r>
-            <w:r>
-              <w:t>a data inicial não pode ser maior que a data final</w:t>
-            </w:r>
-            <w:r>
-              <w:t>;</w:t>
-            </w:r>
-          </w:p>
-          <w:p>
-            <w:pPr>
-              <w:pStyle w:val="PargrafodaLista"/>
-              <w:numPr>
-                <w:ilvl w:val="1"/>
-                <w:numId w:val="2"/>
-              </w:numPr>
-              <w:ind w:left="545" w:hanging="284"/>
-              <w:jc w:val="both"/>
-            </w:pPr>
-            <w:r>
-              <w:t xml:space="preserve">O usuário corrige </w:t>
-            </w:r>
-            <w:r>
-              <w:t>as</w:t>
-            </w:r>
-            <w:r>
-              <w:t xml:space="preserve"> </w:t>
-            </w:r>
-            <w:r>
-              <w:t>datas</w:t>
-            </w:r>
-            <w:r>
-              <w:t>;</w:t>
-            </w:r>
-          </w:p>
-          <w:p>
-            <w:pPr>
-              <w:pStyle w:val="PargrafodaLista"/>
-              <w:numPr>
-                <w:ilvl w:val="1"/>
-                <w:numId w:val="2"/>
-              </w:numPr>
-              <w:ind w:left="545" w:hanging="284"/>
-              <w:jc w:val="both"/>
-            </w:pPr>
-            <w:r>
-              <w:t xml:space="preserve">O sistema </w:t>
-            </w:r>
-            <w:r>
-              <w:t>exibe o relatório</w:t>
-            </w:r>
-            <w:r>
-              <w:t>.</w:t>
-            </w:r>
-          </w:p>
-        </w:tc>
-      </w:tr>
-      <w:tr>
-        <w:trPr>
-          <w:trHeight w:val="70"/>
-        </w:trPr>
-        <w:tc>
-          <w:tcPr>
-            <w:tcW w:w="2461" w:type="dxa"/>
-            <w:vAlign w:val="center"/>
-          </w:tcPr>
-          <w:p>
-            <w:pPr>
-              <w:rPr>
-                <w:b/>
-              </w:rPr>
-            </w:pPr>
-            <w:r>
-              <w:rPr>
-                <w:b/>
-              </w:rPr>
-              <w:t>Requisitos associados</w:t>
-            </w:r>
-          </w:p>
-        </w:tc>
-        <w:tc>
-          <w:tcPr>
-            <w:tcW w:w="6521" w:type="dxa"/>
-          </w:tcPr>
-          <w:p>
-            <w:pPr>
-              <w:rPr>
-                <w:u w:val="single"/>
-              </w:rPr>
-            </w:pPr>
-            <w:r>
-              <w:t>005 Coletar marcações, 007 Gerar Cartão Ponto</w:t>
-            </w:r>
-          </w:p>
-        </w:tc>
-      </w:tr>
-      <w:tr>
-        <w:trPr>
-          <w:trHeight w:val="268"/>
-        </w:trPr>
-        <w:tc>
-          <w:tcPr>
-            <w:tcW w:w="2461" w:type="dxa"/>
-            <w:vAlign w:val="center"/>
-          </w:tcPr>
-          <w:p>
-            <w:pPr>
-              <w:rPr>
-                <w:b/>
-              </w:rPr>
-            </w:pPr>
-            <w:r>
-              <w:rPr>
-                <w:b/>
-              </w:rPr>
-              <w:t>Pó</w:t>
-            </w:r>
-            <w:r>
-              <w:rPr>
-                <w:b/>
-              </w:rPr>
-              <w:t>s</w:t>
-            </w:r>
-            <w:r>
-              <w:rPr>
-                <w:b/>
-              </w:rPr>
-              <w:t>-</w:t>
-            </w:r>
-            <w:r>
-              <w:rPr>
-                <w:b/>
-              </w:rPr>
-              <w:t xml:space="preserve">condições </w:t>
-            </w:r>
-          </w:p>
-        </w:tc>
-        <w:tc>
-          <w:tcPr>
-            <w:tcW w:w="6521" w:type="dxa"/>
-          </w:tcPr>
-          <w:p/>
-        </w:tc>
-      </w:tr>
-    </w:tbl>
-    <w:p>
-      <w:pPr>
-        <w:tabs>
-          <w:tab w:val="left" w:pos="6510"/>
-        </w:tabs>
-      </w:pPr>
+        <w:jc w:val="center"/>
+      </w:pPr>
+      <w:r>
+        <w:rPr>
+          <w:noProof/>
+          <w:lang w:eastAsia="pt-BR"/>
+        </w:rPr>
+        <w:drawing>
+          <wp:inline distT="0" distB="0" distL="0" distR="0" wp14:anchorId="595C1273" wp14:editId="3C3CAFA7">
+            <wp:extent cx="5391150" cy="3857625"/>
+            <wp:effectExtent l="0" t="0" r="0" b="9525"/>
+            <wp:docPr id="5" name="Imagem 5" descr="C:\Users\Alex\Desktop\uc_BuckStar.png"/>
+            <wp:cNvGraphicFramePr>
+              <a:graphicFrameLocks xmlns:a="http://schemas.openxmlformats.org/drawingml/2006/main" noChangeAspect="1"/>
+            </wp:cNvGraphicFramePr>
+            <a:graphic xmlns:a="http://schemas.openxmlformats.org/drawingml/2006/main">
+              <a:graphicData uri="http://schemas.openxmlformats.org/drawingml/2006/picture">
+                <pic:pic xmlns:pic="http://schemas.openxmlformats.org/drawingml/2006/picture">
+                  <pic:nvPicPr>
+                    <pic:cNvPr id="0" name="Picture 1" descr="C:\Users\Alex\Desktop\uc_BuckStar.png"/>
+                    <pic:cNvPicPr>
+                      <a:picLocks noChangeAspect="1" noChangeArrowheads="1"/>
+                    </pic:cNvPicPr>
+                  </pic:nvPicPr>
+                  <pic:blipFill>
+                    <a:blip r:embed="rId9">
+                      <a:extLst>
+                        <a:ext uri="{28A0092B-C50C-407E-A947-70E740481C1C}">
+                          <a14:useLocalDpi xmlns:a14="http://schemas.microsoft.com/office/drawing/2010/main" val="0"/>
+                        </a:ext>
+                      </a:extLst>
+                    </a:blip>
+                    <a:srcRect/>
+                    <a:stretch>
+                      <a:fillRect/>
+                    </a:stretch>
+                  </pic:blipFill>
+                  <pic:spPr bwMode="auto">
+                    <a:xfrm>
+                      <a:off x="0" y="0"/>
+                      <a:ext cx="5391150" cy="3857625"/>
+                    </a:xfrm>
+                    <a:prstGeom prst="rect">
+                      <a:avLst/>
+                    </a:prstGeom>
+                    <a:noFill/>
+                    <a:ln>
+                      <a:noFill/>
+                    </a:ln>
+                  </pic:spPr>
+                </pic:pic>
+              </a:graphicData>
+            </a:graphic>
+          </wp:inline>
+        </w:drawing>
+      </w:r>
+      <w:bookmarkStart w:id="0" w:name="_GoBack"/>
+      <w:bookmarkEnd w:id="0"/>
     </w:p>
     <w:sectPr>
-      <w:headerReference w:type="default" r:id="rId9"/>
-      <w:footerReference w:type="default" r:id="rId10"/>
+      <w:headerReference w:type="default" r:id="rId10"/>
+      <w:footerReference w:type="default" r:id="rId11"/>
       <w:pgSz w:w="11906" w:h="16838"/>
-      <w:pgMar w:top="851" w:right="1701" w:bottom="284" w:left="1701" w:header="708" w:footer="708" w:gutter="0"/>
+      <w:pgMar w:top="851" w:right="1701" w:bottom="142" w:left="1701" w:header="708" w:footer="708" w:gutter="0"/>
       <w:cols w:space="708"/>
       <w:titlePg/>
       <w:docGrid w:linePitch="360"/>
@@ -5792,7 +3589,7 @@
         <w:sz w:val="24"/>
         <w:szCs w:val="24"/>
       </w:rPr>
-      <w:t>7</w:t>
+      <w:t>5</w:t>
     </w:r>
     <w:r>
       <w:rPr>
@@ -6346,6 +4143,95 @@
     </w:lvl>
   </w:abstractNum>
   <w:abstractNum w:abstractNumId="1">
+    <w:nsid w:val="09A958CB"/>
+    <w:multiLevelType w:val="hybridMultilevel"/>
+    <w:tmpl w:val="2E8E5D38"/>
+    <w:lvl w:ilvl="0" w:tplc="F1446D56">
+      <w:start w:val="1"/>
+      <w:numFmt w:val="decimal"/>
+      <w:lvlText w:val="%1."/>
+      <w:lvlJc w:val="left"/>
+      <w:pPr>
+        <w:ind w:left="720" w:hanging="360"/>
+      </w:pPr>
+      <w:rPr>
+        <w:rFonts w:hint="default"/>
+      </w:rPr>
+    </w:lvl>
+    <w:lvl w:ilvl="1" w:tplc="04160019" w:tentative="1">
+      <w:start w:val="1"/>
+      <w:numFmt w:val="lowerLetter"/>
+      <w:lvlText w:val="%2."/>
+      <w:lvlJc w:val="left"/>
+      <w:pPr>
+        <w:ind w:left="1440" w:hanging="360"/>
+      </w:pPr>
+    </w:lvl>
+    <w:lvl w:ilvl="2" w:tplc="0416001B" w:tentative="1">
+      <w:start w:val="1"/>
+      <w:numFmt w:val="lowerRoman"/>
+      <w:lvlText w:val="%3."/>
+      <w:lvlJc w:val="right"/>
+      <w:pPr>
+        <w:ind w:left="2160" w:hanging="180"/>
+      </w:pPr>
+    </w:lvl>
+    <w:lvl w:ilvl="3" w:tplc="0416000F" w:tentative="1">
+      <w:start w:val="1"/>
+      <w:numFmt w:val="decimal"/>
+      <w:lvlText w:val="%4."/>
+      <w:lvlJc w:val="left"/>
+      <w:pPr>
+        <w:ind w:left="2880" w:hanging="360"/>
+      </w:pPr>
+    </w:lvl>
+    <w:lvl w:ilvl="4" w:tplc="04160019" w:tentative="1">
+      <w:start w:val="1"/>
+      <w:numFmt w:val="lowerLetter"/>
+      <w:lvlText w:val="%5."/>
+      <w:lvlJc w:val="left"/>
+      <w:pPr>
+        <w:ind w:left="3600" w:hanging="360"/>
+      </w:pPr>
+    </w:lvl>
+    <w:lvl w:ilvl="5" w:tplc="0416001B" w:tentative="1">
+      <w:start w:val="1"/>
+      <w:numFmt w:val="lowerRoman"/>
+      <w:lvlText w:val="%6."/>
+      <w:lvlJc w:val="right"/>
+      <w:pPr>
+        <w:ind w:left="4320" w:hanging="180"/>
+      </w:pPr>
+    </w:lvl>
+    <w:lvl w:ilvl="6" w:tplc="0416000F" w:tentative="1">
+      <w:start w:val="1"/>
+      <w:numFmt w:val="decimal"/>
+      <w:lvlText w:val="%7."/>
+      <w:lvlJc w:val="left"/>
+      <w:pPr>
+        <w:ind w:left="5040" w:hanging="360"/>
+      </w:pPr>
+    </w:lvl>
+    <w:lvl w:ilvl="7" w:tplc="04160019" w:tentative="1">
+      <w:start w:val="1"/>
+      <w:numFmt w:val="lowerLetter"/>
+      <w:lvlText w:val="%8."/>
+      <w:lvlJc w:val="left"/>
+      <w:pPr>
+        <w:ind w:left="5760" w:hanging="360"/>
+      </w:pPr>
+    </w:lvl>
+    <w:lvl w:ilvl="8" w:tplc="0416001B" w:tentative="1">
+      <w:start w:val="1"/>
+      <w:numFmt w:val="lowerRoman"/>
+      <w:lvlText w:val="%9."/>
+      <w:lvlJc w:val="right"/>
+      <w:pPr>
+        <w:ind w:left="6480" w:hanging="180"/>
+      </w:pPr>
+    </w:lvl>
+  </w:abstractNum>
+  <w:abstractNum w:abstractNumId="2">
     <w:nsid w:val="13E57AD1"/>
     <w:multiLevelType w:val="hybridMultilevel"/>
     <w:tmpl w:val="CCAA3594"/>
@@ -6431,7 +4317,7 @@
       </w:pPr>
     </w:lvl>
   </w:abstractNum>
-  <w:abstractNum w:abstractNumId="2">
+  <w:abstractNum w:abstractNumId="3">
     <w:nsid w:val="20E10AEE"/>
     <w:multiLevelType w:val="hybridMultilevel"/>
     <w:tmpl w:val="6344BC5C"/>
@@ -6520,7 +4406,7 @@
       </w:pPr>
     </w:lvl>
   </w:abstractNum>
-  <w:abstractNum w:abstractNumId="3">
+  <w:abstractNum w:abstractNumId="4">
     <w:nsid w:val="292069A6"/>
     <w:multiLevelType w:val="hybridMultilevel"/>
     <w:tmpl w:val="6344BC5C"/>
@@ -6609,7 +4495,7 @@
       </w:pPr>
     </w:lvl>
   </w:abstractNum>
-  <w:abstractNum w:abstractNumId="4">
+  <w:abstractNum w:abstractNumId="5">
     <w:nsid w:val="314D1886"/>
     <w:multiLevelType w:val="hybridMultilevel"/>
     <w:tmpl w:val="52F6228C"/>
@@ -6695,7 +4581,7 @@
       </w:pPr>
     </w:lvl>
   </w:abstractNum>
-  <w:abstractNum w:abstractNumId="5">
+  <w:abstractNum w:abstractNumId="6">
     <w:nsid w:val="41453BDD"/>
     <w:multiLevelType w:val="hybridMultilevel"/>
     <w:tmpl w:val="CCAA3594"/>
@@ -6781,7 +4667,7 @@
       </w:pPr>
     </w:lvl>
   </w:abstractNum>
-  <w:abstractNum w:abstractNumId="6">
+  <w:abstractNum w:abstractNumId="7">
     <w:nsid w:val="41FA4E08"/>
     <w:multiLevelType w:val="hybridMultilevel"/>
     <w:tmpl w:val="6344BC5C"/>
@@ -6870,7 +4756,7 @@
       </w:pPr>
     </w:lvl>
   </w:abstractNum>
-  <w:abstractNum w:abstractNumId="7">
+  <w:abstractNum w:abstractNumId="8">
     <w:nsid w:val="484A71AA"/>
     <w:multiLevelType w:val="hybridMultilevel"/>
     <w:tmpl w:val="6344BC5C"/>
@@ -6959,10 +4845,10 @@
       </w:pPr>
     </w:lvl>
   </w:abstractNum>
-  <w:abstractNum w:abstractNumId="8">
+  <w:abstractNum w:abstractNumId="9">
     <w:nsid w:val="6BBC6413"/>
     <w:multiLevelType w:val="hybridMultilevel"/>
-    <w:tmpl w:val="6344BC5C"/>
+    <w:tmpl w:val="5A9207F2"/>
     <w:lvl w:ilvl="0" w:tplc="0416000F">
       <w:start w:val="1"/>
       <w:numFmt w:val="decimal"/>
@@ -6975,7 +4861,7 @@
         <w:rFonts w:hint="default"/>
       </w:rPr>
     </w:lvl>
-    <w:lvl w:ilvl="1" w:tplc="04160019" w:tentative="1">
+    <w:lvl w:ilvl="1" w:tplc="0AC693E8">
       <w:start w:val="1"/>
       <w:numFmt w:val="lowerLetter"/>
       <w:lvlText w:val="%2."/>
@@ -6983,6 +4869,10 @@
       <w:pPr>
         <w:ind w:left="1080" w:hanging="360"/>
       </w:pPr>
+      <w:rPr>
+        <w:b/>
+        <w:i/>
+      </w:rPr>
     </w:lvl>
     <w:lvl w:ilvl="2" w:tplc="0416001B" w:tentative="1">
       <w:start w:val="1"/>
@@ -7048,7 +4938,7 @@
       </w:pPr>
     </w:lvl>
   </w:abstractNum>
-  <w:abstractNum w:abstractNumId="9">
+  <w:abstractNum w:abstractNumId="10">
     <w:nsid w:val="72742811"/>
     <w:multiLevelType w:val="hybridMultilevel"/>
     <w:tmpl w:val="6344BC5C"/>
@@ -7137,7 +5027,7 @@
       </w:pPr>
     </w:lvl>
   </w:abstractNum>
-  <w:abstractNum w:abstractNumId="10">
+  <w:abstractNum w:abstractNumId="11">
     <w:nsid w:val="73944456"/>
     <w:multiLevelType w:val="hybridMultilevel"/>
     <w:tmpl w:val="6D32914C"/>
@@ -7251,37 +5141,40 @@
     </w:lvl>
   </w:abstractNum>
   <w:num w:numId="1">
+    <w:abstractNumId w:val="10"/>
+  </w:num>
+  <w:num w:numId="2">
+    <w:abstractNumId w:val="11"/>
+  </w:num>
+  <w:num w:numId="3">
+    <w:abstractNumId w:val="6"/>
+  </w:num>
+  <w:num w:numId="4">
+    <w:abstractNumId w:val="2"/>
+  </w:num>
+  <w:num w:numId="5">
+    <w:abstractNumId w:val="5"/>
+  </w:num>
+  <w:num w:numId="6">
+    <w:abstractNumId w:val="4"/>
+  </w:num>
+  <w:num w:numId="7">
     <w:abstractNumId w:val="9"/>
   </w:num>
-  <w:num w:numId="2">
-    <w:abstractNumId w:val="10"/>
-  </w:num>
-  <w:num w:numId="3">
-    <w:abstractNumId w:val="5"/>
-  </w:num>
-  <w:num w:numId="4">
-    <w:abstractNumId w:val="1"/>
-  </w:num>
-  <w:num w:numId="5">
-    <w:abstractNumId w:val="4"/>
-  </w:num>
-  <w:num w:numId="6">
-    <w:abstractNumId w:val="3"/>
-  </w:num>
-  <w:num w:numId="7">
+  <w:num w:numId="8">
     <w:abstractNumId w:val="8"/>
-  </w:num>
-  <w:num w:numId="8">
-    <w:abstractNumId w:val="7"/>
   </w:num>
   <w:num w:numId="9">
     <w:abstractNumId w:val="0"/>
   </w:num>
   <w:num w:numId="10">
-    <w:abstractNumId w:val="6"/>
+    <w:abstractNumId w:val="7"/>
   </w:num>
   <w:num w:numId="11">
-    <w:abstractNumId w:val="2"/>
+    <w:abstractNumId w:val="3"/>
+  </w:num>
+  <w:num w:numId="12">
+    <w:abstractNumId w:val="1"/>
   </w:num>
 </w:numbering>
 </file>
@@ -8080,7 +5973,7 @@
 </file>
 
 <file path=customXml/itemProps1.xml><?xml version="1.0" encoding="utf-8"?>
-<ds:datastoreItem xmlns:ds="http://schemas.openxmlformats.org/officeDocument/2006/customXml" ds:itemID="{FD58604E-4208-4097-9F45-A1BD302549CC}">
+<ds:datastoreItem xmlns:ds="http://schemas.openxmlformats.org/officeDocument/2006/customXml" ds:itemID="{BD0A5928-C24C-4AC3-965B-8EEB69238C23}">
   <ds:schemaRefs>
     <ds:schemaRef ds:uri="http://schemas.openxmlformats.org/officeDocument/2006/bibliography"/>
   </ds:schemaRefs>
